--- a/Writeup_AdvancedLaneLines.docx
+++ b/Writeup_AdvancedLaneLines.docx
@@ -3,53 +3,5221 @@
 <w:document xmlns:wpc="http://schemas.microsoft.com/office/word/2010/wordprocessingCanvas" xmlns:mc="http://schemas.openxmlformats.org/markup-compatibility/2006" xmlns:o="urn:schemas-microsoft-com:office:office" xmlns:r="http://schemas.openxmlformats.org/officeDocument/2006/relationships" xmlns:m="http://schemas.openxmlformats.org/officeDocument/2006/math" xmlns:v="urn:schemas-microsoft-com:vml" xmlns:wp14="http://schemas.microsoft.com/office/word/2010/wordprocessingDrawing" xmlns:wp="http://schemas.openxmlformats.org/drawingml/2006/wordprocessingDrawing" xmlns:w10="urn:schemas-microsoft-com:office:word" xmlns:w="http://schemas.openxmlformats.org/wordprocessingml/2006/main" xmlns:w14="http://schemas.microsoft.com/office/word/2010/wordml" xmlns:w15="http://schemas.microsoft.com/office/word/2012/wordml" xmlns:wpg="http://schemas.microsoft.com/office/word/2010/wordprocessingGroup" xmlns:wpi="http://schemas.microsoft.com/office/word/2010/wordprocessingInk" xmlns:wne="http://schemas.microsoft.com/office/word/2006/wordml" xmlns:wps="http://schemas.microsoft.com/office/word/2010/wordprocessingShape" mc:Ignorable="w14 w15 wp14">
   <w:body>
     <w:p>
+      <w:r>
+        <w:t xml:space="preserve">This problem started out by trying to improve the Lane line detection from the first project.  So the first technique that needed to be employed was that of calibrating the camera.  This was done by using the chessboard images included with this project.  The images were first converted into grayscale and then used to a function of open </w:t>
+      </w:r>
+      <w:proofErr w:type="gramStart"/>
+      <w:r>
+        <w:t>cv</w:t>
+      </w:r>
+      <w:proofErr w:type="gramEnd"/>
+      <w:r>
+        <w:t xml:space="preserve"> to find the corners of the squares on the chessboard.  See images in the </w:t>
+      </w:r>
+      <w:proofErr w:type="spellStart"/>
+      <w:r>
+        <w:t>jupyter</w:t>
+      </w:r>
+      <w:proofErr w:type="spellEnd"/>
+      <w:r>
+        <w:t xml:space="preserve"> notebook. </w:t>
+      </w:r>
+    </w:p>
+    <w:p>
+      <w:r>
+        <w:t>CODE:</w:t>
+      </w:r>
+    </w:p>
+    <w:p>
+      <w:proofErr w:type="gramStart"/>
+      <w:r>
+        <w:t>images</w:t>
+      </w:r>
+      <w:proofErr w:type="gramEnd"/>
+      <w:r>
+        <w:t xml:space="preserve"> = </w:t>
+      </w:r>
+      <w:proofErr w:type="spellStart"/>
+      <w:r>
+        <w:t>glob.glob</w:t>
+      </w:r>
+      <w:proofErr w:type="spellEnd"/>
+      <w:r>
+        <w:t>("</w:t>
+      </w:r>
+      <w:proofErr w:type="spellStart"/>
+      <w:r>
+        <w:t>camera_cal</w:t>
+      </w:r>
+      <w:proofErr w:type="spellEnd"/>
+      <w:r>
+        <w:t>/calibration*.jpg")</w:t>
+      </w:r>
+    </w:p>
+    <w:p>
+      <w:proofErr w:type="gramStart"/>
+      <w:r>
+        <w:t>assert</w:t>
+      </w:r>
+      <w:proofErr w:type="gramEnd"/>
+      <w:r>
+        <w:t xml:space="preserve"> </w:t>
+      </w:r>
+      <w:proofErr w:type="spellStart"/>
+      <w:r>
+        <w:t>len</w:t>
+      </w:r>
+      <w:proofErr w:type="spellEnd"/>
+      <w:r>
+        <w:t>(images) == 20</w:t>
+      </w:r>
+    </w:p>
+    <w:p>
+      <w:proofErr w:type="spellStart"/>
+      <w:proofErr w:type="gramStart"/>
+      <w:r>
+        <w:t>plt.figure</w:t>
+      </w:r>
+      <w:proofErr w:type="spellEnd"/>
+      <w:r>
+        <w:t>(</w:t>
+      </w:r>
+      <w:proofErr w:type="spellStart"/>
+      <w:proofErr w:type="gramEnd"/>
+      <w:r>
+        <w:t>figsize</w:t>
+      </w:r>
+      <w:proofErr w:type="spellEnd"/>
+      <w:r>
+        <w:t>=(24, 3))</w:t>
+      </w:r>
+    </w:p>
+    <w:p>
+      <w:proofErr w:type="gramStart"/>
+      <w:r>
+        <w:t>for</w:t>
+      </w:r>
+      <w:proofErr w:type="gramEnd"/>
+      <w:r>
+        <w:t xml:space="preserve"> </w:t>
+      </w:r>
+      <w:proofErr w:type="spellStart"/>
+      <w:r>
+        <w:t>i</w:t>
+      </w:r>
+      <w:proofErr w:type="spellEnd"/>
+      <w:r>
+        <w:t xml:space="preserve"> in range(</w:t>
+      </w:r>
+      <w:proofErr w:type="spellStart"/>
+      <w:r>
+        <w:t>len</w:t>
+      </w:r>
+      <w:proofErr w:type="spellEnd"/>
+      <w:r>
+        <w:t>(images)):</w:t>
+      </w:r>
+    </w:p>
+    <w:p>
+      <w:r>
+        <w:t xml:space="preserve">    </w:t>
+      </w:r>
+      <w:proofErr w:type="spellStart"/>
+      <w:proofErr w:type="gramStart"/>
+      <w:r>
+        <w:t>img</w:t>
+      </w:r>
+      <w:proofErr w:type="spellEnd"/>
+      <w:proofErr w:type="gramEnd"/>
+      <w:r>
+        <w:t xml:space="preserve"> = cv2.imread(images[</w:t>
+      </w:r>
+      <w:proofErr w:type="spellStart"/>
+      <w:r>
+        <w:t>i</w:t>
+      </w:r>
+      <w:proofErr w:type="spellEnd"/>
+      <w:r>
+        <w:t>])</w:t>
+      </w:r>
+    </w:p>
+    <w:p>
+      <w:r>
+        <w:t xml:space="preserve">    </w:t>
+      </w:r>
+      <w:proofErr w:type="gramStart"/>
+      <w:r>
+        <w:t>gray</w:t>
+      </w:r>
+      <w:proofErr w:type="gramEnd"/>
+      <w:r>
+        <w:t xml:space="preserve"> = cv2.cvtColor(</w:t>
+      </w:r>
+      <w:proofErr w:type="spellStart"/>
+      <w:r>
+        <w:t>img</w:t>
+      </w:r>
+      <w:proofErr w:type="spellEnd"/>
+      <w:r>
+        <w:t>, cv2.COLOR_BGR2GRAY)</w:t>
+      </w:r>
+    </w:p>
+    <w:p>
+      <w:r>
+        <w:t xml:space="preserve">    </w:t>
+      </w:r>
+      <w:proofErr w:type="spellStart"/>
+      <w:proofErr w:type="gramStart"/>
+      <w:r>
+        <w:t>retval</w:t>
+      </w:r>
+      <w:proofErr w:type="spellEnd"/>
+      <w:proofErr w:type="gramEnd"/>
+      <w:r>
+        <w:t>, corners = cv2.findChessboardCorners(gray, (</w:t>
+      </w:r>
+      <w:proofErr w:type="spellStart"/>
+      <w:r>
+        <w:t>nx</w:t>
+      </w:r>
+      <w:proofErr w:type="spellEnd"/>
+      <w:r>
+        <w:t xml:space="preserve">, </w:t>
+      </w:r>
+      <w:proofErr w:type="spellStart"/>
+      <w:r>
+        <w:t>ny</w:t>
+      </w:r>
+      <w:proofErr w:type="spellEnd"/>
+      <w:r>
+        <w:t>), None)</w:t>
+      </w:r>
+    </w:p>
+    <w:p>
+      <w:r>
+        <w:t xml:space="preserve">    </w:t>
+      </w:r>
+      <w:proofErr w:type="gramStart"/>
+      <w:r>
+        <w:t>if</w:t>
+      </w:r>
+      <w:proofErr w:type="gramEnd"/>
+      <w:r>
+        <w:t xml:space="preserve"> </w:t>
+      </w:r>
+      <w:proofErr w:type="spellStart"/>
+      <w:r>
+        <w:t>retval</w:t>
+      </w:r>
+      <w:proofErr w:type="spellEnd"/>
+      <w:r>
+        <w:t>:</w:t>
+      </w:r>
+    </w:p>
+    <w:p>
+      <w:r>
+        <w:t xml:space="preserve">        </w:t>
+      </w:r>
+      <w:proofErr w:type="gramStart"/>
+      <w:r>
+        <w:t>cv2.drawChessboardCorners(</w:t>
+      </w:r>
+      <w:proofErr w:type="spellStart"/>
+      <w:proofErr w:type="gramEnd"/>
+      <w:r>
+        <w:t>img</w:t>
+      </w:r>
+      <w:proofErr w:type="spellEnd"/>
+      <w:r>
+        <w:t>, (</w:t>
+      </w:r>
+      <w:proofErr w:type="spellStart"/>
+      <w:r>
+        <w:t>nx</w:t>
+      </w:r>
+      <w:proofErr w:type="spellEnd"/>
+      <w:r>
+        <w:t xml:space="preserve">, </w:t>
+      </w:r>
+      <w:proofErr w:type="spellStart"/>
+      <w:r>
+        <w:t>ny</w:t>
+      </w:r>
+      <w:proofErr w:type="spellEnd"/>
+      <w:r>
+        <w:t xml:space="preserve">), corners, </w:t>
+      </w:r>
+      <w:proofErr w:type="spellStart"/>
+      <w:r>
+        <w:t>retval</w:t>
+      </w:r>
+      <w:proofErr w:type="spellEnd"/>
+      <w:r>
+        <w:t>)</w:t>
+      </w:r>
+    </w:p>
+    <w:p>
+      <w:r>
+        <w:t xml:space="preserve">        </w:t>
+      </w:r>
+      <w:proofErr w:type="spellStart"/>
+      <w:r>
+        <w:t>image_points_</w:t>
+      </w:r>
+      <w:proofErr w:type="gramStart"/>
+      <w:r>
+        <w:t>list.append</w:t>
+      </w:r>
+      <w:proofErr w:type="spellEnd"/>
+      <w:r>
+        <w:t>(</w:t>
+      </w:r>
+      <w:proofErr w:type="gramEnd"/>
+      <w:r>
+        <w:t>corners)</w:t>
+      </w:r>
+    </w:p>
+    <w:p>
+      <w:r>
+        <w:t xml:space="preserve">        </w:t>
+      </w:r>
+      <w:proofErr w:type="spellStart"/>
+      <w:r>
+        <w:t>object_points_</w:t>
+      </w:r>
+      <w:proofErr w:type="gramStart"/>
+      <w:r>
+        <w:t>list.append</w:t>
+      </w:r>
+      <w:proofErr w:type="spellEnd"/>
+      <w:r>
+        <w:t>(</w:t>
+      </w:r>
+      <w:proofErr w:type="spellStart"/>
+      <w:proofErr w:type="gramEnd"/>
+      <w:r>
+        <w:t>object_points</w:t>
+      </w:r>
+      <w:proofErr w:type="spellEnd"/>
+      <w:r>
+        <w:t>)</w:t>
+      </w:r>
+    </w:p>
+    <w:p>
+      <w:r>
+        <w:t xml:space="preserve">    </w:t>
+      </w:r>
+      <w:proofErr w:type="spellStart"/>
+      <w:proofErr w:type="gramStart"/>
+      <w:r>
+        <w:t>plt.subplot</w:t>
+      </w:r>
+      <w:proofErr w:type="spellEnd"/>
+      <w:r>
+        <w:t>(</w:t>
+      </w:r>
+      <w:proofErr w:type="gramEnd"/>
+      <w:r>
+        <w:t xml:space="preserve">2, 10, </w:t>
+      </w:r>
+      <w:proofErr w:type="spellStart"/>
+      <w:r>
+        <w:t>i</w:t>
+      </w:r>
+      <w:proofErr w:type="spellEnd"/>
+      <w:r>
+        <w:t xml:space="preserve"> + 1)</w:t>
+      </w:r>
+    </w:p>
+    <w:p>
+      <w:r>
+        <w:t xml:space="preserve">    </w:t>
+      </w:r>
+      <w:proofErr w:type="spellStart"/>
+      <w:proofErr w:type="gramStart"/>
+      <w:r>
+        <w:t>plt.axis</w:t>
+      </w:r>
+      <w:proofErr w:type="spellEnd"/>
+      <w:r>
+        <w:t>(</w:t>
+      </w:r>
+      <w:proofErr w:type="gramEnd"/>
+      <w:r>
+        <w:t>'off')</w:t>
+      </w:r>
+    </w:p>
+    <w:p>
+      <w:pPr>
+        <w:ind w:firstLine="195"/>
+      </w:pPr>
+      <w:proofErr w:type="spellStart"/>
+      <w:proofErr w:type="gramStart"/>
+      <w:r>
+        <w:t>plt.imshow</w:t>
+      </w:r>
+      <w:proofErr w:type="spellEnd"/>
+      <w:r>
+        <w:t>(</w:t>
+      </w:r>
+      <w:proofErr w:type="spellStart"/>
+      <w:proofErr w:type="gramEnd"/>
+      <w:r>
+        <w:t>img</w:t>
+      </w:r>
+      <w:proofErr w:type="spellEnd"/>
+      <w:r>
+        <w:t>)</w:t>
+      </w:r>
+    </w:p>
+    <w:p>
+      <w:pPr>
+        <w:ind w:firstLine="195"/>
+      </w:pPr>
+      <w:r>
+        <w:rPr>
+          <w:noProof/>
+        </w:rPr>
+        <w:drawing>
+          <wp:inline distT="0" distB="0" distL="0" distR="0">
+            <wp:extent cx="5943600" cy="807720"/>
+            <wp:effectExtent l="0" t="0" r="0" b="0"/>
+            <wp:docPr id="1" name="Picture 1"/>
+            <wp:cNvGraphicFramePr>
+              <a:graphicFrameLocks xmlns:a="http://schemas.openxmlformats.org/drawingml/2006/main" noChangeAspect="1"/>
+            </wp:cNvGraphicFramePr>
+            <a:graphic xmlns:a="http://schemas.openxmlformats.org/drawingml/2006/main">
+              <a:graphicData uri="http://schemas.openxmlformats.org/drawingml/2006/picture">
+                <pic:pic xmlns:pic="http://schemas.openxmlformats.org/drawingml/2006/picture">
+                  <pic:nvPicPr>
+                    <pic:cNvPr id="1" name="calib_chessboard.png"/>
+                    <pic:cNvPicPr/>
+                  </pic:nvPicPr>
+                  <pic:blipFill>
+                    <a:blip r:embed="rId4">
+                      <a:extLst>
+                        <a:ext uri="{28A0092B-C50C-407E-A947-70E740481C1C}">
+                          <a14:useLocalDpi xmlns:a14="http://schemas.microsoft.com/office/drawing/2010/main" val="0"/>
+                        </a:ext>
+                      </a:extLst>
+                    </a:blip>
+                    <a:stretch>
+                      <a:fillRect/>
+                    </a:stretch>
+                  </pic:blipFill>
+                  <pic:spPr>
+                    <a:xfrm>
+                      <a:off x="0" y="0"/>
+                      <a:ext cx="5943600" cy="807720"/>
+                    </a:xfrm>
+                    <a:prstGeom prst="rect">
+                      <a:avLst/>
+                    </a:prstGeom>
+                  </pic:spPr>
+                </pic:pic>
+              </a:graphicData>
+            </a:graphic>
+          </wp:inline>
+        </w:drawing>
+      </w:r>
+    </w:p>
+    <w:p>
+      <w:r>
+        <w:t xml:space="preserve"> Then the camera matrix needed to be determined.  After the camera matrix was determined it could then be used to undistort the images since we all know that images taken from a camera can be slightly distorted.  This way images that were taken from a slightly </w:t>
+      </w:r>
+      <w:r>
+        <w:t>sideways</w:t>
+      </w:r>
+      <w:r>
+        <w:t xml:space="preserve"> view could be adjusted to be seen as a straight facing view. See images in notebook labeled original and undistorted.</w:t>
+      </w:r>
+    </w:p>
+    <w:p>
+      <w:r>
+        <w:t>CODE:</w:t>
+      </w:r>
+    </w:p>
+    <w:p>
+      <w:proofErr w:type="spellStart"/>
+      <w:proofErr w:type="gramStart"/>
+      <w:r>
+        <w:t>plt.figure</w:t>
+      </w:r>
+      <w:proofErr w:type="spellEnd"/>
+      <w:r>
+        <w:t>(</w:t>
+      </w:r>
+      <w:proofErr w:type="spellStart"/>
+      <w:proofErr w:type="gramEnd"/>
+      <w:r>
+        <w:t>figsize</w:t>
+      </w:r>
+      <w:proofErr w:type="spellEnd"/>
+      <w:r>
+        <w:t>=(10, 10))</w:t>
+      </w:r>
+    </w:p>
+    <w:p>
+      <w:proofErr w:type="spellStart"/>
+      <w:proofErr w:type="gramStart"/>
+      <w:r>
+        <w:t>img</w:t>
+      </w:r>
+      <w:proofErr w:type="spellEnd"/>
+      <w:proofErr w:type="gramEnd"/>
+      <w:r>
+        <w:t xml:space="preserve"> = cv2.imread(images[6])</w:t>
+      </w:r>
+    </w:p>
+    <w:p>
+      <w:proofErr w:type="spellStart"/>
+      <w:proofErr w:type="gramStart"/>
+      <w:r>
+        <w:t>plt.subplot</w:t>
+      </w:r>
+      <w:proofErr w:type="spellEnd"/>
+      <w:r>
+        <w:t>(</w:t>
+      </w:r>
+      <w:proofErr w:type="gramEnd"/>
+      <w:r>
+        <w:t>1, 2, 1)</w:t>
+      </w:r>
+    </w:p>
+    <w:p>
+      <w:proofErr w:type="spellStart"/>
+      <w:proofErr w:type="gramStart"/>
+      <w:r>
+        <w:lastRenderedPageBreak/>
+        <w:t>plt.title</w:t>
+      </w:r>
+      <w:proofErr w:type="spellEnd"/>
+      <w:r>
+        <w:t>(</w:t>
+      </w:r>
+      <w:proofErr w:type="gramEnd"/>
+      <w:r>
+        <w:t>'original')</w:t>
+      </w:r>
+    </w:p>
+    <w:p>
+      <w:proofErr w:type="spellStart"/>
+      <w:proofErr w:type="gramStart"/>
+      <w:r>
+        <w:t>plt.axis</w:t>
+      </w:r>
+      <w:proofErr w:type="spellEnd"/>
+      <w:r>
+        <w:t>(</w:t>
+      </w:r>
+      <w:proofErr w:type="gramEnd"/>
+      <w:r>
+        <w:t>'off')</w:t>
+      </w:r>
+    </w:p>
+    <w:p>
+      <w:proofErr w:type="spellStart"/>
+      <w:proofErr w:type="gramStart"/>
+      <w:r>
+        <w:t>plt.imshow</w:t>
+      </w:r>
+      <w:proofErr w:type="spellEnd"/>
+      <w:r>
+        <w:t>(</w:t>
+      </w:r>
+      <w:proofErr w:type="spellStart"/>
+      <w:proofErr w:type="gramEnd"/>
+      <w:r>
+        <w:t>img</w:t>
+      </w:r>
+      <w:proofErr w:type="spellEnd"/>
+      <w:r>
+        <w:t>)</w:t>
+      </w:r>
+    </w:p>
+    <w:p>
+      <w:r>
+        <w:rPr>
+          <w:noProof/>
+        </w:rPr>
+        <w:drawing>
+          <wp:inline distT="0" distB="0" distL="0" distR="0">
+            <wp:extent cx="3772760" cy="2413550"/>
+            <wp:effectExtent l="0" t="0" r="0" b="0"/>
+            <wp:docPr id="2" name="Picture 2"/>
+            <wp:cNvGraphicFramePr>
+              <a:graphicFrameLocks xmlns:a="http://schemas.openxmlformats.org/drawingml/2006/main" noChangeAspect="1"/>
+            </wp:cNvGraphicFramePr>
+            <a:graphic xmlns:a="http://schemas.openxmlformats.org/drawingml/2006/main">
+              <a:graphicData uri="http://schemas.openxmlformats.org/drawingml/2006/picture">
+                <pic:pic xmlns:pic="http://schemas.openxmlformats.org/drawingml/2006/picture">
+                  <pic:nvPicPr>
+                    <pic:cNvPr id="2" name="chess_orig.png"/>
+                    <pic:cNvPicPr/>
+                  </pic:nvPicPr>
+                  <pic:blipFill>
+                    <a:blip r:embed="rId5">
+                      <a:extLst>
+                        <a:ext uri="{28A0092B-C50C-407E-A947-70E740481C1C}">
+                          <a14:useLocalDpi xmlns:a14="http://schemas.microsoft.com/office/drawing/2010/main" val="0"/>
+                        </a:ext>
+                      </a:extLst>
+                    </a:blip>
+                    <a:stretch>
+                      <a:fillRect/>
+                    </a:stretch>
+                  </pic:blipFill>
+                  <pic:spPr>
+                    <a:xfrm>
+                      <a:off x="0" y="0"/>
+                      <a:ext cx="3772760" cy="2413550"/>
+                    </a:xfrm>
+                    <a:prstGeom prst="rect">
+                      <a:avLst/>
+                    </a:prstGeom>
+                  </pic:spPr>
+                </pic:pic>
+              </a:graphicData>
+            </a:graphic>
+          </wp:inline>
+        </w:drawing>
+      </w:r>
+    </w:p>
+    <w:p>
+      <w:proofErr w:type="spellStart"/>
+      <w:r>
+        <w:t>img_size</w:t>
+      </w:r>
+      <w:proofErr w:type="spellEnd"/>
+      <w:r>
+        <w:t xml:space="preserve"> = (</w:t>
+      </w:r>
+      <w:proofErr w:type="spellStart"/>
+      <w:proofErr w:type="gramStart"/>
+      <w:r>
+        <w:t>img.shape</w:t>
+      </w:r>
+      <w:proofErr w:type="spellEnd"/>
+      <w:r>
+        <w:t>[</w:t>
+      </w:r>
+      <w:proofErr w:type="gramEnd"/>
+      <w:r>
+        <w:t xml:space="preserve">1], </w:t>
+      </w:r>
+      <w:proofErr w:type="spellStart"/>
+      <w:r>
+        <w:t>img.shape</w:t>
+      </w:r>
+      <w:proofErr w:type="spellEnd"/>
+      <w:r>
+        <w:t>[0])</w:t>
+      </w:r>
+    </w:p>
+    <w:p>
+      <w:proofErr w:type="gramStart"/>
+      <w:r>
+        <w:t>ret</w:t>
+      </w:r>
+      <w:proofErr w:type="gramEnd"/>
+      <w:r>
+        <w:t xml:space="preserve">, </w:t>
+      </w:r>
+      <w:proofErr w:type="spellStart"/>
+      <w:r>
+        <w:t>mtx</w:t>
+      </w:r>
+      <w:proofErr w:type="spellEnd"/>
+      <w:r>
+        <w:t xml:space="preserve">, </w:t>
+      </w:r>
+      <w:proofErr w:type="spellStart"/>
+      <w:r>
+        <w:t>dist</w:t>
+      </w:r>
+      <w:proofErr w:type="spellEnd"/>
+      <w:r>
+        <w:t xml:space="preserve">, </w:t>
+      </w:r>
+      <w:proofErr w:type="spellStart"/>
+      <w:r>
+        <w:t>rvecs</w:t>
+      </w:r>
+      <w:proofErr w:type="spellEnd"/>
+      <w:r>
+        <w:t xml:space="preserve">, </w:t>
+      </w:r>
+      <w:proofErr w:type="spellStart"/>
+      <w:r>
+        <w:t>tvecs</w:t>
+      </w:r>
+      <w:proofErr w:type="spellEnd"/>
+      <w:r>
+        <w:t xml:space="preserve"> = cv2.calibrateCamera(</w:t>
+      </w:r>
+      <w:proofErr w:type="spellStart"/>
+      <w:r>
+        <w:t>object_points_list</w:t>
+      </w:r>
+      <w:proofErr w:type="spellEnd"/>
+      <w:r>
+        <w:t xml:space="preserve">, </w:t>
+      </w:r>
+      <w:proofErr w:type="spellStart"/>
+      <w:r>
+        <w:t>image_points_list</w:t>
+      </w:r>
+      <w:proofErr w:type="spellEnd"/>
+      <w:r>
+        <w:t xml:space="preserve">, </w:t>
+      </w:r>
+      <w:proofErr w:type="spellStart"/>
+      <w:r>
+        <w:t>img_size</w:t>
+      </w:r>
+      <w:proofErr w:type="spellEnd"/>
+      <w:r>
+        <w:t>, None, None)</w:t>
+      </w:r>
+    </w:p>
+    <w:p>
+      <w:proofErr w:type="spellStart"/>
+      <w:proofErr w:type="gramStart"/>
+      <w:r>
+        <w:t>img</w:t>
+      </w:r>
+      <w:proofErr w:type="spellEnd"/>
+      <w:proofErr w:type="gramEnd"/>
+      <w:r>
+        <w:t xml:space="preserve"> = cv2.undistort(</w:t>
+      </w:r>
+      <w:proofErr w:type="spellStart"/>
+      <w:r>
+        <w:t>img</w:t>
+      </w:r>
+      <w:proofErr w:type="spellEnd"/>
+      <w:r>
+        <w:t xml:space="preserve">, </w:t>
+      </w:r>
+      <w:proofErr w:type="spellStart"/>
+      <w:r>
+        <w:t>mtx</w:t>
+      </w:r>
+      <w:proofErr w:type="spellEnd"/>
+      <w:r>
+        <w:t xml:space="preserve">, </w:t>
+      </w:r>
+      <w:proofErr w:type="spellStart"/>
+      <w:r>
+        <w:t>dist</w:t>
+      </w:r>
+      <w:proofErr w:type="spellEnd"/>
+      <w:r>
+        <w:t xml:space="preserve">, None, </w:t>
+      </w:r>
+      <w:proofErr w:type="spellStart"/>
+      <w:r>
+        <w:t>mtx</w:t>
+      </w:r>
+      <w:proofErr w:type="spellEnd"/>
+      <w:r>
+        <w:t>)</w:t>
+      </w:r>
+    </w:p>
+    <w:p/>
+    <w:p>
+      <w:proofErr w:type="spellStart"/>
+      <w:proofErr w:type="gramStart"/>
+      <w:r>
+        <w:t>plt.subplot</w:t>
+      </w:r>
+      <w:proofErr w:type="spellEnd"/>
+      <w:r>
+        <w:t>(</w:t>
+      </w:r>
+      <w:proofErr w:type="gramEnd"/>
+      <w:r>
+        <w:t>1, 2, 2)</w:t>
+      </w:r>
+    </w:p>
+    <w:p>
+      <w:proofErr w:type="spellStart"/>
+      <w:proofErr w:type="gramStart"/>
+      <w:r>
+        <w:t>plt.title</w:t>
+      </w:r>
+      <w:proofErr w:type="spellEnd"/>
+      <w:r>
+        <w:t>(</w:t>
+      </w:r>
+      <w:proofErr w:type="gramEnd"/>
+      <w:r>
+        <w:t>'undistorted')</w:t>
+      </w:r>
+    </w:p>
+    <w:p>
+      <w:proofErr w:type="spellStart"/>
+      <w:proofErr w:type="gramStart"/>
+      <w:r>
+        <w:t>plt.axis</w:t>
+      </w:r>
+      <w:proofErr w:type="spellEnd"/>
+      <w:r>
+        <w:t>(</w:t>
+      </w:r>
+      <w:proofErr w:type="gramEnd"/>
+      <w:r>
+        <w:t>'off')</w:t>
+      </w:r>
+    </w:p>
+    <w:p>
+      <w:proofErr w:type="spellStart"/>
+      <w:proofErr w:type="gramStart"/>
+      <w:r>
+        <w:t>plt.imshow</w:t>
+      </w:r>
+      <w:proofErr w:type="spellEnd"/>
+      <w:r>
+        <w:t>(</w:t>
+      </w:r>
+      <w:proofErr w:type="spellStart"/>
+      <w:proofErr w:type="gramEnd"/>
+      <w:r>
+        <w:t>img</w:t>
+      </w:r>
+      <w:proofErr w:type="spellEnd"/>
+      <w:r>
+        <w:t>);</w:t>
+      </w:r>
+    </w:p>
+    <w:p/>
+    <w:p>
+      <w:r>
+        <w:rPr>
+          <w:noProof/>
+        </w:rPr>
+        <w:drawing>
+          <wp:inline distT="0" distB="0" distL="0" distR="0">
+            <wp:extent cx="2477064" cy="1689485"/>
+            <wp:effectExtent l="0" t="0" r="0" b="0"/>
+            <wp:docPr id="3" name="Picture 3"/>
+            <wp:cNvGraphicFramePr>
+              <a:graphicFrameLocks xmlns:a="http://schemas.openxmlformats.org/drawingml/2006/main" noChangeAspect="1"/>
+            </wp:cNvGraphicFramePr>
+            <a:graphic xmlns:a="http://schemas.openxmlformats.org/drawingml/2006/main">
+              <a:graphicData uri="http://schemas.openxmlformats.org/drawingml/2006/picture">
+                <pic:pic xmlns:pic="http://schemas.openxmlformats.org/drawingml/2006/picture">
+                  <pic:nvPicPr>
+                    <pic:cNvPr id="3" name="chess_undist.png"/>
+                    <pic:cNvPicPr/>
+                  </pic:nvPicPr>
+                  <pic:blipFill>
+                    <a:blip r:embed="rId6">
+                      <a:extLst>
+                        <a:ext uri="{28A0092B-C50C-407E-A947-70E740481C1C}">
+                          <a14:useLocalDpi xmlns:a14="http://schemas.microsoft.com/office/drawing/2010/main" val="0"/>
+                        </a:ext>
+                      </a:extLst>
+                    </a:blip>
+                    <a:stretch>
+                      <a:fillRect/>
+                    </a:stretch>
+                  </pic:blipFill>
+                  <pic:spPr>
+                    <a:xfrm>
+                      <a:off x="0" y="0"/>
+                      <a:ext cx="2477064" cy="1689485"/>
+                    </a:xfrm>
+                    <a:prstGeom prst="rect">
+                      <a:avLst/>
+                    </a:prstGeom>
+                  </pic:spPr>
+                </pic:pic>
+              </a:graphicData>
+            </a:graphic>
+          </wp:inline>
+        </w:drawing>
+      </w:r>
+    </w:p>
+    <w:p/>
+    <w:p>
+      <w:r>
+        <w:lastRenderedPageBreak/>
+        <w:t xml:space="preserve">  Next another function of warping an image was used to get a perspective image of the road.  See images titled undistorted and warped. </w:t>
+      </w:r>
+    </w:p>
+    <w:p>
+      <w:r>
+        <w:rPr>
+          <w:noProof/>
+        </w:rPr>
+        <w:drawing>
+          <wp:inline distT="0" distB="0" distL="0" distR="0">
+            <wp:extent cx="5943600" cy="1878965"/>
+            <wp:effectExtent l="0" t="0" r="0" b="0"/>
+            <wp:docPr id="4" name="Picture 4"/>
+            <wp:cNvGraphicFramePr>
+              <a:graphicFrameLocks xmlns:a="http://schemas.openxmlformats.org/drawingml/2006/main" noChangeAspect="1"/>
+            </wp:cNvGraphicFramePr>
+            <a:graphic xmlns:a="http://schemas.openxmlformats.org/drawingml/2006/main">
+              <a:graphicData uri="http://schemas.openxmlformats.org/drawingml/2006/picture">
+                <pic:pic xmlns:pic="http://schemas.openxmlformats.org/drawingml/2006/picture">
+                  <pic:nvPicPr>
+                    <pic:cNvPr id="4" name="2car_undist.png"/>
+                    <pic:cNvPicPr/>
+                  </pic:nvPicPr>
+                  <pic:blipFill>
+                    <a:blip r:embed="rId7">
+                      <a:extLst>
+                        <a:ext uri="{28A0092B-C50C-407E-A947-70E740481C1C}">
+                          <a14:useLocalDpi xmlns:a14="http://schemas.microsoft.com/office/drawing/2010/main" val="0"/>
+                        </a:ext>
+                      </a:extLst>
+                    </a:blip>
+                    <a:stretch>
+                      <a:fillRect/>
+                    </a:stretch>
+                  </pic:blipFill>
+                  <pic:spPr>
+                    <a:xfrm>
+                      <a:off x="0" y="0"/>
+                      <a:ext cx="5943600" cy="1878965"/>
+                    </a:xfrm>
+                    <a:prstGeom prst="rect">
+                      <a:avLst/>
+                    </a:prstGeom>
+                  </pic:spPr>
+                </pic:pic>
+              </a:graphicData>
+            </a:graphic>
+          </wp:inline>
+        </w:drawing>
+      </w:r>
+    </w:p>
+    <w:p>
+      <w:r>
+        <w:t xml:space="preserve"> The next step need was to use the warped image to determine the lane lines. </w:t>
+      </w:r>
+    </w:p>
+    <w:p>
+      <w:r>
+        <w:t>CODE:</w:t>
+      </w:r>
+    </w:p>
+    <w:p>
+      <w:proofErr w:type="spellStart"/>
+      <w:proofErr w:type="gramStart"/>
+      <w:r>
+        <w:t>def</w:t>
+      </w:r>
+      <w:proofErr w:type="spellEnd"/>
+      <w:proofErr w:type="gramEnd"/>
+      <w:r>
+        <w:t xml:space="preserve"> </w:t>
+      </w:r>
+      <w:proofErr w:type="spellStart"/>
+      <w:r>
+        <w:t>perspective_transform</w:t>
+      </w:r>
+      <w:proofErr w:type="spellEnd"/>
+      <w:r>
+        <w:t>(</w:t>
+      </w:r>
+      <w:proofErr w:type="spellStart"/>
+      <w:r>
+        <w:t>img</w:t>
+      </w:r>
+      <w:proofErr w:type="spellEnd"/>
+      <w:r>
+        <w:t>, display=True, read = True):</w:t>
+      </w:r>
+    </w:p>
+    <w:p>
+      <w:r>
+        <w:t xml:space="preserve">    </w:t>
+      </w:r>
+      <w:proofErr w:type="gramStart"/>
+      <w:r>
+        <w:t>if</w:t>
+      </w:r>
+      <w:proofErr w:type="gramEnd"/>
+      <w:r>
+        <w:t xml:space="preserve"> read:</w:t>
+      </w:r>
+    </w:p>
+    <w:p>
+      <w:r>
+        <w:t xml:space="preserve">        </w:t>
+      </w:r>
+      <w:proofErr w:type="spellStart"/>
+      <w:proofErr w:type="gramStart"/>
+      <w:r>
+        <w:t>undist</w:t>
+      </w:r>
+      <w:proofErr w:type="spellEnd"/>
+      <w:proofErr w:type="gramEnd"/>
+      <w:r>
+        <w:t xml:space="preserve"> = undistort(</w:t>
+      </w:r>
+      <w:proofErr w:type="spellStart"/>
+      <w:r>
+        <w:t>img</w:t>
+      </w:r>
+      <w:proofErr w:type="spellEnd"/>
+      <w:r>
+        <w:t>, show = False)</w:t>
+      </w:r>
+    </w:p>
+    <w:p>
+      <w:r>
+        <w:t xml:space="preserve">    </w:t>
+      </w:r>
+      <w:proofErr w:type="gramStart"/>
+      <w:r>
+        <w:t>else</w:t>
+      </w:r>
+      <w:proofErr w:type="gramEnd"/>
+      <w:r>
+        <w:t>:</w:t>
+      </w:r>
+    </w:p>
+    <w:p>
+      <w:r>
+        <w:t xml:space="preserve">        </w:t>
+      </w:r>
+      <w:proofErr w:type="spellStart"/>
+      <w:proofErr w:type="gramStart"/>
+      <w:r>
+        <w:t>undist</w:t>
+      </w:r>
+      <w:proofErr w:type="spellEnd"/>
+      <w:proofErr w:type="gramEnd"/>
+      <w:r>
+        <w:t xml:space="preserve"> = undistort(</w:t>
+      </w:r>
+      <w:proofErr w:type="spellStart"/>
+      <w:r>
+        <w:t>img</w:t>
+      </w:r>
+      <w:proofErr w:type="spellEnd"/>
+      <w:r>
+        <w:t xml:space="preserve">, show = False, read=False) </w:t>
+      </w:r>
+    </w:p>
+    <w:p>
+      <w:r>
+        <w:t xml:space="preserve">    </w:t>
+      </w:r>
+      <w:proofErr w:type="spellStart"/>
+      <w:r>
+        <w:t>img_size</w:t>
+      </w:r>
+      <w:proofErr w:type="spellEnd"/>
+      <w:r>
+        <w:t xml:space="preserve"> = (</w:t>
+      </w:r>
+      <w:proofErr w:type="spellStart"/>
+      <w:proofErr w:type="gramStart"/>
+      <w:r>
+        <w:t>undist.shape</w:t>
+      </w:r>
+      <w:proofErr w:type="spellEnd"/>
+      <w:r>
+        <w:t>[</w:t>
+      </w:r>
+      <w:proofErr w:type="gramEnd"/>
+      <w:r>
+        <w:t xml:space="preserve">1], </w:t>
+      </w:r>
+      <w:proofErr w:type="spellStart"/>
+      <w:r>
+        <w:t>undist.shape</w:t>
+      </w:r>
+      <w:proofErr w:type="spellEnd"/>
+      <w:r>
+        <w:t>[0])</w:t>
+      </w:r>
+    </w:p>
+    <w:p>
+      <w:r>
+        <w:t xml:space="preserve">    </w:t>
+      </w:r>
+    </w:p>
+    <w:p>
+      <w:r>
+        <w:t xml:space="preserve">    </w:t>
+      </w:r>
+      <w:proofErr w:type="spellStart"/>
+      <w:proofErr w:type="gramStart"/>
+      <w:r>
+        <w:t>src</w:t>
+      </w:r>
+      <w:proofErr w:type="spellEnd"/>
+      <w:proofErr w:type="gramEnd"/>
+      <w:r>
+        <w:t xml:space="preserve"> = np.float32([[492, 485],[805, 485],</w:t>
+      </w:r>
+    </w:p>
+    <w:p>
+      <w:r>
+        <w:t xml:space="preserve">                      [1245, 720]</w:t>
+      </w:r>
+      <w:proofErr w:type="gramStart"/>
+      <w:r>
+        <w:t>,[</w:t>
+      </w:r>
+      <w:proofErr w:type="gramEnd"/>
+      <w:r>
+        <w:t>42, 720]])</w:t>
+      </w:r>
+    </w:p>
+    <w:p>
+      <w:r>
+        <w:t xml:space="preserve">    </w:t>
+      </w:r>
+      <w:proofErr w:type="spellStart"/>
+      <w:proofErr w:type="gramStart"/>
+      <w:r>
+        <w:t>dst</w:t>
+      </w:r>
+      <w:proofErr w:type="spellEnd"/>
+      <w:proofErr w:type="gramEnd"/>
+      <w:r>
+        <w:t xml:space="preserve"> = np.float32([[0, 0], [1280, 0], </w:t>
+      </w:r>
+    </w:p>
+    <w:p>
+      <w:r>
+        <w:t xml:space="preserve">                     [1250, 720]</w:t>
+      </w:r>
+      <w:proofErr w:type="gramStart"/>
+      <w:r>
+        <w:t>,[</w:t>
+      </w:r>
+      <w:proofErr w:type="gramEnd"/>
+      <w:r>
+        <w:t>40, 720]])</w:t>
+      </w:r>
+    </w:p>
+    <w:p>
+      <w:r>
+        <w:t xml:space="preserve">    M = </w:t>
+      </w:r>
+      <w:proofErr w:type="gramStart"/>
+      <w:r>
+        <w:t>cv2.getPerspectiveTransform(</w:t>
+      </w:r>
+      <w:proofErr w:type="spellStart"/>
+      <w:proofErr w:type="gramEnd"/>
+      <w:r>
+        <w:t>src</w:t>
+      </w:r>
+      <w:proofErr w:type="spellEnd"/>
+      <w:r>
+        <w:t xml:space="preserve">, </w:t>
+      </w:r>
+      <w:proofErr w:type="spellStart"/>
+      <w:r>
+        <w:t>dst</w:t>
+      </w:r>
+      <w:proofErr w:type="spellEnd"/>
+      <w:r>
+        <w:t>)</w:t>
+      </w:r>
+    </w:p>
+    <w:p>
+      <w:r>
+        <w:t xml:space="preserve">    </w:t>
+      </w:r>
+      <w:proofErr w:type="gramStart"/>
+      <w:r>
+        <w:t>warped</w:t>
+      </w:r>
+      <w:proofErr w:type="gramEnd"/>
+      <w:r>
+        <w:t xml:space="preserve"> = cv2.warpPerspective(</w:t>
+      </w:r>
+      <w:proofErr w:type="spellStart"/>
+      <w:r>
+        <w:t>undist</w:t>
+      </w:r>
+      <w:proofErr w:type="spellEnd"/>
+      <w:r>
+        <w:t xml:space="preserve">, M, </w:t>
+      </w:r>
+      <w:proofErr w:type="spellStart"/>
+      <w:r>
+        <w:t>img_size</w:t>
+      </w:r>
+      <w:proofErr w:type="spellEnd"/>
+      <w:r>
+        <w:t>)</w:t>
+      </w:r>
+    </w:p>
+    <w:p>
+      <w:r>
+        <w:t xml:space="preserve">    </w:t>
+      </w:r>
+      <w:proofErr w:type="gramStart"/>
+      <w:r>
+        <w:t>if</w:t>
+      </w:r>
+      <w:proofErr w:type="gramEnd"/>
+      <w:r>
+        <w:t xml:space="preserve"> display:</w:t>
+      </w:r>
+    </w:p>
+    <w:p>
+      <w:r>
+        <w:t xml:space="preserve">        plot_</w:t>
+      </w:r>
+      <w:proofErr w:type="gramStart"/>
+      <w:r>
+        <w:t>2(</w:t>
+      </w:r>
+      <w:proofErr w:type="gramEnd"/>
+      <w:r>
+        <w:t>(</w:t>
+      </w:r>
+      <w:proofErr w:type="spellStart"/>
+      <w:r>
+        <w:t>undist</w:t>
+      </w:r>
+      <w:proofErr w:type="spellEnd"/>
+      <w:r>
+        <w:t>, warped), ('Undistorted', 'Warped'))</w:t>
+      </w:r>
+    </w:p>
+    <w:p>
+      <w:r>
+        <w:t xml:space="preserve">    </w:t>
+      </w:r>
+      <w:proofErr w:type="gramStart"/>
+      <w:r>
+        <w:t>else</w:t>
+      </w:r>
+      <w:proofErr w:type="gramEnd"/>
+      <w:r>
+        <w:t>:</w:t>
+      </w:r>
+    </w:p>
+    <w:p>
+      <w:r>
+        <w:t xml:space="preserve">        </w:t>
+      </w:r>
+      <w:proofErr w:type="gramStart"/>
+      <w:r>
+        <w:t>return</w:t>
+      </w:r>
+      <w:proofErr w:type="gramEnd"/>
+      <w:r>
+        <w:t xml:space="preserve"> warped, M</w:t>
+      </w:r>
+    </w:p>
+    <w:p>
+      <w:r>
+        <w:t xml:space="preserve">    </w:t>
+      </w:r>
+      <w:proofErr w:type="gramStart"/>
+      <w:r>
+        <w:t>for</w:t>
+      </w:r>
+      <w:proofErr w:type="gramEnd"/>
+      <w:r>
+        <w:t xml:space="preserve"> image in </w:t>
+      </w:r>
+      <w:proofErr w:type="spellStart"/>
+      <w:r>
+        <w:t>glob.glob</w:t>
+      </w:r>
+      <w:proofErr w:type="spellEnd"/>
+      <w:r>
+        <w:t>('</w:t>
+      </w:r>
+      <w:proofErr w:type="spellStart"/>
+      <w:r>
+        <w:t>test_images</w:t>
+      </w:r>
+      <w:proofErr w:type="spellEnd"/>
+      <w:r>
+        <w:t>/test*.jpg'):</w:t>
+      </w:r>
+    </w:p>
+    <w:p>
+      <w:pPr>
+        <w:ind w:firstLine="195"/>
+      </w:pPr>
+      <w:proofErr w:type="spellStart"/>
+      <w:r>
+        <w:lastRenderedPageBreak/>
+        <w:t>perspective_</w:t>
+      </w:r>
+      <w:proofErr w:type="gramStart"/>
+      <w:r>
+        <w:t>transform</w:t>
+      </w:r>
+      <w:proofErr w:type="spellEnd"/>
+      <w:r>
+        <w:t>(</w:t>
+      </w:r>
+      <w:proofErr w:type="gramEnd"/>
+      <w:r>
+        <w:t>image)</w:t>
+      </w:r>
+    </w:p>
+    <w:p>
+      <w:pPr>
+        <w:ind w:firstLine="195"/>
+      </w:pPr>
+    </w:p>
+    <w:p>
+      <w:pPr>
+        <w:ind w:firstLine="195"/>
+      </w:pPr>
+      <w:r>
+        <w:rPr>
+          <w:noProof/>
+        </w:rPr>
+        <w:drawing>
+          <wp:inline distT="0" distB="0" distL="0" distR="0">
+            <wp:extent cx="5943600" cy="1878965"/>
+            <wp:effectExtent l="0" t="0" r="0" b="0"/>
+            <wp:docPr id="5" name="Picture 5"/>
+            <wp:cNvGraphicFramePr>
+              <a:graphicFrameLocks xmlns:a="http://schemas.openxmlformats.org/drawingml/2006/main" noChangeAspect="1"/>
+            </wp:cNvGraphicFramePr>
+            <a:graphic xmlns:a="http://schemas.openxmlformats.org/drawingml/2006/main">
+              <a:graphicData uri="http://schemas.openxmlformats.org/drawingml/2006/picture">
+                <pic:pic xmlns:pic="http://schemas.openxmlformats.org/drawingml/2006/picture">
+                  <pic:nvPicPr>
+                    <pic:cNvPr id="5" name="2car_warp.png"/>
+                    <pic:cNvPicPr/>
+                  </pic:nvPicPr>
+                  <pic:blipFill>
+                    <a:blip r:embed="rId8">
+                      <a:extLst>
+                        <a:ext uri="{28A0092B-C50C-407E-A947-70E740481C1C}">
+                          <a14:useLocalDpi xmlns:a14="http://schemas.microsoft.com/office/drawing/2010/main" val="0"/>
+                        </a:ext>
+                      </a:extLst>
+                    </a:blip>
+                    <a:stretch>
+                      <a:fillRect/>
+                    </a:stretch>
+                  </pic:blipFill>
+                  <pic:spPr>
+                    <a:xfrm>
+                      <a:off x="0" y="0"/>
+                      <a:ext cx="5943600" cy="1878965"/>
+                    </a:xfrm>
+                    <a:prstGeom prst="rect">
+                      <a:avLst/>
+                    </a:prstGeom>
+                  </pic:spPr>
+                </pic:pic>
+              </a:graphicData>
+            </a:graphic>
+          </wp:inline>
+        </w:drawing>
+      </w:r>
+    </w:p>
+    <w:p>
+      <w:r>
+        <w:t xml:space="preserve"> This was done by </w:t>
+      </w:r>
+      <w:r>
+        <w:t xml:space="preserve">looking at the different color intensity using a threshold to determine if it was a lane </w:t>
+      </w:r>
+      <w:proofErr w:type="gramStart"/>
+      <w:r>
+        <w:t>line</w:t>
+      </w:r>
+      <w:proofErr w:type="gramEnd"/>
+      <w:r>
+        <w:t xml:space="preserve"> or not.  This was all combined and defined as a combined binary image.  See notebook examples Warped and Combined Binary.</w:t>
+      </w:r>
+    </w:p>
+    <w:p>
+      <w:r>
+        <w:t>CODE:</w:t>
+      </w:r>
+    </w:p>
+    <w:p>
+      <w:proofErr w:type="spellStart"/>
+      <w:proofErr w:type="gramStart"/>
+      <w:r>
+        <w:t>def</w:t>
+      </w:r>
+      <w:proofErr w:type="spellEnd"/>
+      <w:proofErr w:type="gramEnd"/>
+      <w:r>
+        <w:t xml:space="preserve"> </w:t>
+      </w:r>
+      <w:proofErr w:type="spellStart"/>
+      <w:r>
+        <w:t>combined_binary</w:t>
+      </w:r>
+      <w:proofErr w:type="spellEnd"/>
+      <w:r>
+        <w:t>(image, show=True):</w:t>
+      </w:r>
+    </w:p>
+    <w:p>
+      <w:r>
+        <w:t xml:space="preserve">    </w:t>
+      </w:r>
+      <w:proofErr w:type="spellStart"/>
+      <w:proofErr w:type="gramStart"/>
+      <w:r>
+        <w:t>img</w:t>
+      </w:r>
+      <w:proofErr w:type="spellEnd"/>
+      <w:proofErr w:type="gramEnd"/>
+      <w:r>
+        <w:t xml:space="preserve">, M = </w:t>
+      </w:r>
+      <w:proofErr w:type="spellStart"/>
+      <w:r>
+        <w:t>perspective_transform</w:t>
+      </w:r>
+      <w:proofErr w:type="spellEnd"/>
+      <w:r>
+        <w:t>(image, display = False)</w:t>
+      </w:r>
+    </w:p>
+    <w:p/>
+    <w:p>
+      <w:r>
+        <w:t xml:space="preserve">    </w:t>
+      </w:r>
+      <w:proofErr w:type="spellStart"/>
+      <w:r>
+        <w:t>s_chan</w:t>
+      </w:r>
+      <w:proofErr w:type="spellEnd"/>
+      <w:r>
+        <w:t xml:space="preserve"> = </w:t>
+      </w:r>
+      <w:proofErr w:type="gramStart"/>
+      <w:r>
+        <w:t>cv2.cvtColor(</w:t>
+      </w:r>
+      <w:proofErr w:type="spellStart"/>
+      <w:proofErr w:type="gramEnd"/>
+      <w:r>
+        <w:t>img</w:t>
+      </w:r>
+      <w:proofErr w:type="spellEnd"/>
+      <w:r>
+        <w:t>, cv2.COLOR_BGR2HLS)[:,:,2]</w:t>
+      </w:r>
+    </w:p>
+    <w:p>
+      <w:r>
+        <w:t xml:space="preserve">    </w:t>
+      </w:r>
+      <w:proofErr w:type="spellStart"/>
+      <w:r>
+        <w:t>l_chan</w:t>
+      </w:r>
+      <w:proofErr w:type="spellEnd"/>
+      <w:r>
+        <w:t xml:space="preserve"> = </w:t>
+      </w:r>
+      <w:proofErr w:type="gramStart"/>
+      <w:r>
+        <w:t>cv2.cvtColor(</w:t>
+      </w:r>
+      <w:proofErr w:type="spellStart"/>
+      <w:proofErr w:type="gramEnd"/>
+      <w:r>
+        <w:t>img</w:t>
+      </w:r>
+      <w:proofErr w:type="spellEnd"/>
+      <w:r>
+        <w:t>, cv2.COLOR_BGR2LUV)[:,:,0]</w:t>
+      </w:r>
+    </w:p>
+    <w:p>
+      <w:r>
+        <w:t xml:space="preserve">    </w:t>
+      </w:r>
+      <w:proofErr w:type="spellStart"/>
+      <w:r>
+        <w:t>b_chan</w:t>
+      </w:r>
+      <w:proofErr w:type="spellEnd"/>
+      <w:r>
+        <w:t xml:space="preserve"> = </w:t>
+      </w:r>
+      <w:proofErr w:type="gramStart"/>
+      <w:r>
+        <w:t>cv2.cvtColor(</w:t>
+      </w:r>
+      <w:proofErr w:type="spellStart"/>
+      <w:proofErr w:type="gramEnd"/>
+      <w:r>
+        <w:t>img</w:t>
+      </w:r>
+      <w:proofErr w:type="spellEnd"/>
+      <w:r>
+        <w:t xml:space="preserve">, cv2.COLOR_BGR2Lab)[:,:,2]   </w:t>
+      </w:r>
+    </w:p>
+    <w:p/>
+    <w:p>
+      <w:r>
+        <w:t xml:space="preserve">    # Threshold color channel</w:t>
+      </w:r>
+    </w:p>
+    <w:p>
+      <w:r>
+        <w:t xml:space="preserve">    </w:t>
+      </w:r>
+      <w:proofErr w:type="spellStart"/>
+      <w:r>
+        <w:t>s_min</w:t>
+      </w:r>
+      <w:proofErr w:type="spellEnd"/>
+      <w:r>
+        <w:t xml:space="preserve"> = 181</w:t>
+      </w:r>
+    </w:p>
+    <w:p>
+      <w:r>
+        <w:t xml:space="preserve">    </w:t>
+      </w:r>
+      <w:proofErr w:type="spellStart"/>
+      <w:r>
+        <w:t>s_max</w:t>
+      </w:r>
+      <w:proofErr w:type="spellEnd"/>
+      <w:r>
+        <w:t xml:space="preserve"> = 255</w:t>
+      </w:r>
+    </w:p>
+    <w:p>
+      <w:r>
+        <w:t xml:space="preserve">    </w:t>
+      </w:r>
+      <w:proofErr w:type="spellStart"/>
+      <w:r>
+        <w:t>s_bin</w:t>
+      </w:r>
+      <w:proofErr w:type="spellEnd"/>
+      <w:r>
+        <w:t xml:space="preserve"> = </w:t>
+      </w:r>
+      <w:proofErr w:type="spellStart"/>
+      <w:r>
+        <w:t>np.zeros_</w:t>
+      </w:r>
+      <w:proofErr w:type="gramStart"/>
+      <w:r>
+        <w:t>like</w:t>
+      </w:r>
+      <w:proofErr w:type="spellEnd"/>
+      <w:r>
+        <w:t>(</w:t>
+      </w:r>
+      <w:proofErr w:type="spellStart"/>
+      <w:proofErr w:type="gramEnd"/>
+      <w:r>
+        <w:t>s_chan</w:t>
+      </w:r>
+      <w:proofErr w:type="spellEnd"/>
+      <w:r>
+        <w:t>)</w:t>
+      </w:r>
+    </w:p>
+    <w:p>
+      <w:r>
+        <w:t xml:space="preserve">    </w:t>
+      </w:r>
+      <w:proofErr w:type="spellStart"/>
+      <w:r>
+        <w:t>s_</w:t>
+      </w:r>
+      <w:proofErr w:type="gramStart"/>
+      <w:r>
+        <w:t>bin</w:t>
+      </w:r>
+      <w:proofErr w:type="spellEnd"/>
+      <w:r>
+        <w:t>[</w:t>
+      </w:r>
+      <w:proofErr w:type="gramEnd"/>
+      <w:r>
+        <w:t>(</w:t>
+      </w:r>
+      <w:proofErr w:type="spellStart"/>
+      <w:r>
+        <w:t>s_chan</w:t>
+      </w:r>
+      <w:proofErr w:type="spellEnd"/>
+      <w:r>
+        <w:t xml:space="preserve"> &gt;= </w:t>
+      </w:r>
+      <w:proofErr w:type="spellStart"/>
+      <w:r>
+        <w:t>s_min</w:t>
+      </w:r>
+      <w:proofErr w:type="spellEnd"/>
+      <w:r>
+        <w:t xml:space="preserve">) &amp; </w:t>
+      </w:r>
+    </w:p>
+    <w:p>
+      <w:r>
+        <w:t xml:space="preserve">             (</w:t>
+      </w:r>
+      <w:proofErr w:type="spellStart"/>
+      <w:r>
+        <w:t>s_chan</w:t>
+      </w:r>
+      <w:proofErr w:type="spellEnd"/>
+      <w:r>
+        <w:t xml:space="preserve"> &lt;= </w:t>
+      </w:r>
+      <w:proofErr w:type="spellStart"/>
+      <w:r>
+        <w:t>s_max</w:t>
+      </w:r>
+      <w:proofErr w:type="spellEnd"/>
+      <w:r>
+        <w:t>)] = 1</w:t>
+      </w:r>
+    </w:p>
+    <w:p>
+      <w:r>
+        <w:t xml:space="preserve">    </w:t>
+      </w:r>
+    </w:p>
+    <w:p>
+      <w:r>
+        <w:t xml:space="preserve">    </w:t>
+      </w:r>
+      <w:proofErr w:type="spellStart"/>
+      <w:r>
+        <w:t>b_min</w:t>
+      </w:r>
+      <w:proofErr w:type="spellEnd"/>
+      <w:r>
+        <w:t xml:space="preserve"> = 153</w:t>
+      </w:r>
+    </w:p>
+    <w:p>
+      <w:r>
+        <w:t xml:space="preserve">    </w:t>
+      </w:r>
+      <w:proofErr w:type="spellStart"/>
+      <w:r>
+        <w:t>b_max</w:t>
+      </w:r>
+      <w:proofErr w:type="spellEnd"/>
+      <w:r>
+        <w:t xml:space="preserve"> = 202</w:t>
+      </w:r>
+    </w:p>
+    <w:p>
+      <w:r>
+        <w:lastRenderedPageBreak/>
+        <w:t xml:space="preserve">    </w:t>
+      </w:r>
+      <w:proofErr w:type="spellStart"/>
+      <w:r>
+        <w:t>b_bin</w:t>
+      </w:r>
+      <w:proofErr w:type="spellEnd"/>
+      <w:r>
+        <w:t xml:space="preserve"> = </w:t>
+      </w:r>
+      <w:proofErr w:type="spellStart"/>
+      <w:r>
+        <w:t>np.zeros_</w:t>
+      </w:r>
+      <w:proofErr w:type="gramStart"/>
+      <w:r>
+        <w:t>like</w:t>
+      </w:r>
+      <w:proofErr w:type="spellEnd"/>
+      <w:r>
+        <w:t>(</w:t>
+      </w:r>
+      <w:proofErr w:type="spellStart"/>
+      <w:proofErr w:type="gramEnd"/>
+      <w:r>
+        <w:t>b_chan</w:t>
+      </w:r>
+      <w:proofErr w:type="spellEnd"/>
+      <w:r>
+        <w:t>)</w:t>
+      </w:r>
+    </w:p>
+    <w:p>
+      <w:r>
+        <w:t xml:space="preserve">    </w:t>
+      </w:r>
+      <w:proofErr w:type="spellStart"/>
+      <w:r>
+        <w:t>b_</w:t>
+      </w:r>
+      <w:proofErr w:type="gramStart"/>
+      <w:r>
+        <w:t>bin</w:t>
+      </w:r>
+      <w:proofErr w:type="spellEnd"/>
+      <w:r>
+        <w:t>[</w:t>
+      </w:r>
+      <w:proofErr w:type="gramEnd"/>
+      <w:r>
+        <w:t>(</w:t>
+      </w:r>
+      <w:proofErr w:type="spellStart"/>
+      <w:r>
+        <w:t>b_chan</w:t>
+      </w:r>
+      <w:proofErr w:type="spellEnd"/>
+      <w:r>
+        <w:t xml:space="preserve"> &gt;= </w:t>
+      </w:r>
+      <w:proofErr w:type="spellStart"/>
+      <w:r>
+        <w:t>b_min</w:t>
+      </w:r>
+      <w:proofErr w:type="spellEnd"/>
+      <w:r>
+        <w:t xml:space="preserve">) &amp; </w:t>
+      </w:r>
+    </w:p>
+    <w:p>
+      <w:r>
+        <w:t xml:space="preserve">             (</w:t>
+      </w:r>
+      <w:proofErr w:type="spellStart"/>
+      <w:r>
+        <w:t>b_chan</w:t>
+      </w:r>
+      <w:proofErr w:type="spellEnd"/>
+      <w:r>
+        <w:t xml:space="preserve"> &lt;= </w:t>
+      </w:r>
+      <w:proofErr w:type="spellStart"/>
+      <w:r>
+        <w:t>b_max</w:t>
+      </w:r>
+      <w:proofErr w:type="spellEnd"/>
+      <w:r>
+        <w:t>)] = 1</w:t>
+      </w:r>
+    </w:p>
+    <w:p>
+      <w:r>
+        <w:t xml:space="preserve">    </w:t>
+      </w:r>
+    </w:p>
+    <w:p>
+      <w:r>
+        <w:t xml:space="preserve">    </w:t>
+      </w:r>
+      <w:proofErr w:type="spellStart"/>
+      <w:r>
+        <w:t>l_min</w:t>
+      </w:r>
+      <w:proofErr w:type="spellEnd"/>
+      <w:r>
+        <w:t xml:space="preserve"> = 220</w:t>
+      </w:r>
+    </w:p>
+    <w:p>
+      <w:r>
+        <w:t xml:space="preserve">    </w:t>
+      </w:r>
+      <w:proofErr w:type="spellStart"/>
+      <w:r>
+        <w:t>l_max</w:t>
+      </w:r>
+      <w:proofErr w:type="spellEnd"/>
+      <w:r>
+        <w:t xml:space="preserve"> = 255</w:t>
+      </w:r>
+    </w:p>
+    <w:p>
+      <w:r>
+        <w:t xml:space="preserve">    </w:t>
+      </w:r>
+      <w:proofErr w:type="spellStart"/>
+      <w:r>
+        <w:t>l_bin</w:t>
+      </w:r>
+      <w:proofErr w:type="spellEnd"/>
+      <w:r>
+        <w:t xml:space="preserve"> = </w:t>
+      </w:r>
+      <w:proofErr w:type="spellStart"/>
+      <w:r>
+        <w:t>np.zeros_</w:t>
+      </w:r>
+      <w:proofErr w:type="gramStart"/>
+      <w:r>
+        <w:t>like</w:t>
+      </w:r>
+      <w:proofErr w:type="spellEnd"/>
+      <w:r>
+        <w:t>(</w:t>
+      </w:r>
+      <w:proofErr w:type="spellStart"/>
+      <w:proofErr w:type="gramEnd"/>
+      <w:r>
+        <w:t>l_chan</w:t>
+      </w:r>
+      <w:proofErr w:type="spellEnd"/>
+      <w:r>
+        <w:t>)</w:t>
+      </w:r>
+    </w:p>
+    <w:p>
+      <w:r>
+        <w:t xml:space="preserve">    </w:t>
+      </w:r>
+      <w:proofErr w:type="spellStart"/>
+      <w:r>
+        <w:t>l_</w:t>
+      </w:r>
+      <w:proofErr w:type="gramStart"/>
+      <w:r>
+        <w:t>bin</w:t>
+      </w:r>
+      <w:proofErr w:type="spellEnd"/>
+      <w:r>
+        <w:t>[</w:t>
+      </w:r>
+      <w:proofErr w:type="gramEnd"/>
+      <w:r>
+        <w:t>(</w:t>
+      </w:r>
+      <w:proofErr w:type="spellStart"/>
+      <w:r>
+        <w:t>l_chan</w:t>
+      </w:r>
+      <w:proofErr w:type="spellEnd"/>
+      <w:r>
+        <w:t xml:space="preserve"> &gt;= </w:t>
+      </w:r>
+      <w:proofErr w:type="spellStart"/>
+      <w:r>
+        <w:t>l_min</w:t>
+      </w:r>
+      <w:proofErr w:type="spellEnd"/>
+      <w:r>
+        <w:t xml:space="preserve">) &amp; </w:t>
+      </w:r>
+    </w:p>
+    <w:p>
+      <w:r>
+        <w:t xml:space="preserve">             (</w:t>
+      </w:r>
+      <w:proofErr w:type="spellStart"/>
+      <w:r>
+        <w:t>l_chan</w:t>
+      </w:r>
+      <w:proofErr w:type="spellEnd"/>
+      <w:r>
+        <w:t xml:space="preserve"> &lt;= </w:t>
+      </w:r>
+      <w:proofErr w:type="spellStart"/>
+      <w:r>
+        <w:t>l_max</w:t>
+      </w:r>
+      <w:proofErr w:type="spellEnd"/>
+      <w:r>
+        <w:t>)] = 1</w:t>
+      </w:r>
+    </w:p>
+    <w:p/>
+    <w:p>
+      <w:r>
+        <w:t xml:space="preserve">    </w:t>
+      </w:r>
+      <w:proofErr w:type="spellStart"/>
+      <w:r>
+        <w:t>combined_bin</w:t>
+      </w:r>
+      <w:proofErr w:type="spellEnd"/>
+      <w:r>
+        <w:t xml:space="preserve"> = </w:t>
+      </w:r>
+      <w:proofErr w:type="spellStart"/>
+      <w:r>
+        <w:t>np.zeros_</w:t>
+      </w:r>
+      <w:proofErr w:type="gramStart"/>
+      <w:r>
+        <w:t>like</w:t>
+      </w:r>
+      <w:proofErr w:type="spellEnd"/>
+      <w:r>
+        <w:t>(</w:t>
+      </w:r>
+      <w:proofErr w:type="spellStart"/>
+      <w:proofErr w:type="gramEnd"/>
+      <w:r>
+        <w:t>s_bin</w:t>
+      </w:r>
+      <w:proofErr w:type="spellEnd"/>
+      <w:r>
+        <w:t>)</w:t>
+      </w:r>
+    </w:p>
+    <w:p>
+      <w:r>
+        <w:t xml:space="preserve">    </w:t>
+      </w:r>
+      <w:proofErr w:type="spellStart"/>
+      <w:r>
+        <w:t>combined_</w:t>
+      </w:r>
+      <w:proofErr w:type="gramStart"/>
+      <w:r>
+        <w:t>bin</w:t>
+      </w:r>
+      <w:proofErr w:type="spellEnd"/>
+      <w:r>
+        <w:t>[</w:t>
+      </w:r>
+      <w:proofErr w:type="gramEnd"/>
+      <w:r>
+        <w:t>(</w:t>
+      </w:r>
+      <w:proofErr w:type="spellStart"/>
+      <w:r>
+        <w:t>l_bin</w:t>
+      </w:r>
+      <w:proofErr w:type="spellEnd"/>
+      <w:r>
+        <w:t xml:space="preserve"> == 1) | (</w:t>
+      </w:r>
+      <w:proofErr w:type="spellStart"/>
+      <w:r>
+        <w:t>b_bin</w:t>
+      </w:r>
+      <w:proofErr w:type="spellEnd"/>
+      <w:r>
+        <w:t xml:space="preserve"> == 1)] = 1</w:t>
+      </w:r>
+    </w:p>
+    <w:p/>
+    <w:p>
+      <w:r>
+        <w:t xml:space="preserve">    </w:t>
+      </w:r>
+      <w:proofErr w:type="gramStart"/>
+      <w:r>
+        <w:t>if</w:t>
+      </w:r>
+      <w:proofErr w:type="gramEnd"/>
+      <w:r>
+        <w:t xml:space="preserve"> show == True:</w:t>
+      </w:r>
+    </w:p>
+    <w:p>
+      <w:r>
+        <w:t xml:space="preserve">        </w:t>
+      </w:r>
+      <w:proofErr w:type="gramStart"/>
+      <w:r>
+        <w:t>f</w:t>
+      </w:r>
+      <w:proofErr w:type="gramEnd"/>
+      <w:r>
+        <w:t xml:space="preserve">, (ax1, ax2) = </w:t>
+      </w:r>
+      <w:proofErr w:type="spellStart"/>
+      <w:r>
+        <w:t>plt.subplots</w:t>
+      </w:r>
+      <w:proofErr w:type="spellEnd"/>
+      <w:r>
+        <w:t xml:space="preserve">(1, 2, </w:t>
+      </w:r>
+      <w:proofErr w:type="spellStart"/>
+      <w:r>
+        <w:t>figsize</w:t>
+      </w:r>
+      <w:proofErr w:type="spellEnd"/>
+      <w:r>
+        <w:t xml:space="preserve">=(10,5))    </w:t>
+      </w:r>
+    </w:p>
+    <w:p>
+      <w:r>
+        <w:t xml:space="preserve">        </w:t>
+      </w:r>
+      <w:proofErr w:type="gramStart"/>
+      <w:r>
+        <w:t>ax1.imshow(</w:t>
+      </w:r>
+      <w:proofErr w:type="gramEnd"/>
+      <w:r>
+        <w:t>cv2.cvtColor(</w:t>
+      </w:r>
+      <w:proofErr w:type="spellStart"/>
+      <w:r>
+        <w:t>img</w:t>
+      </w:r>
+      <w:proofErr w:type="spellEnd"/>
+      <w:r>
+        <w:t>, cv2.COLOR_BGR2RGB))</w:t>
+      </w:r>
+    </w:p>
+    <w:p>
+      <w:r>
+        <w:t xml:space="preserve">        ax1.set_</w:t>
+      </w:r>
+      <w:proofErr w:type="gramStart"/>
+      <w:r>
+        <w:t>title(</w:t>
+      </w:r>
+      <w:proofErr w:type="gramEnd"/>
+      <w:r>
+        <w:t xml:space="preserve">'Warped')    </w:t>
+      </w:r>
+    </w:p>
+    <w:p>
+      <w:r>
+        <w:t xml:space="preserve">        </w:t>
+      </w:r>
+      <w:proofErr w:type="gramStart"/>
+      <w:r>
+        <w:t>ax2.imshow(</w:t>
+      </w:r>
+      <w:proofErr w:type="spellStart"/>
+      <w:proofErr w:type="gramEnd"/>
+      <w:r>
+        <w:t>combined_bin</w:t>
+      </w:r>
+      <w:proofErr w:type="spellEnd"/>
+      <w:r>
+        <w:t xml:space="preserve">, </w:t>
+      </w:r>
+      <w:proofErr w:type="spellStart"/>
+      <w:r>
+        <w:t>cmap</w:t>
+      </w:r>
+      <w:proofErr w:type="spellEnd"/>
+      <w:r>
+        <w:t>='gray')</w:t>
+      </w:r>
+    </w:p>
+    <w:p>
+      <w:r>
+        <w:t xml:space="preserve">        ax2.set_</w:t>
+      </w:r>
+      <w:proofErr w:type="gramStart"/>
+      <w:r>
+        <w:t>title(</w:t>
+      </w:r>
+      <w:proofErr w:type="gramEnd"/>
+      <w:r>
+        <w:t>'Combined Binary')</w:t>
+      </w:r>
+    </w:p>
+    <w:p>
+      <w:r>
+        <w:t xml:space="preserve">    </w:t>
+      </w:r>
+      <w:proofErr w:type="gramStart"/>
+      <w:r>
+        <w:t>else</w:t>
+      </w:r>
+      <w:proofErr w:type="gramEnd"/>
+      <w:r>
+        <w:t xml:space="preserve">: </w:t>
+      </w:r>
+    </w:p>
+    <w:p>
+      <w:r>
+        <w:t xml:space="preserve">        </w:t>
+      </w:r>
+      <w:proofErr w:type="gramStart"/>
+      <w:r>
+        <w:t>return</w:t>
+      </w:r>
+      <w:proofErr w:type="gramEnd"/>
+      <w:r>
+        <w:t xml:space="preserve"> </w:t>
+      </w:r>
+      <w:proofErr w:type="spellStart"/>
+      <w:r>
+        <w:t>combined_bin</w:t>
+      </w:r>
+      <w:proofErr w:type="spellEnd"/>
+    </w:p>
+    <w:p/>
+    <w:p>
+      <w:proofErr w:type="gramStart"/>
+      <w:r>
+        <w:t>for</w:t>
+      </w:r>
+      <w:proofErr w:type="gramEnd"/>
+      <w:r>
+        <w:t xml:space="preserve"> image in </w:t>
+      </w:r>
+      <w:proofErr w:type="spellStart"/>
+      <w:r>
+        <w:t>glob.glob</w:t>
+      </w:r>
+      <w:proofErr w:type="spellEnd"/>
+      <w:r>
+        <w:t>('</w:t>
+      </w:r>
+      <w:proofErr w:type="spellStart"/>
+      <w:r>
+        <w:t>test_images</w:t>
+      </w:r>
+      <w:proofErr w:type="spellEnd"/>
+      <w:r>
+        <w:t>/test*.jpg'):</w:t>
+      </w:r>
+    </w:p>
+    <w:p>
+      <w:pPr>
+        <w:ind w:firstLine="195"/>
+      </w:pPr>
+      <w:proofErr w:type="spellStart"/>
+      <w:r>
+        <w:t>combined_</w:t>
+      </w:r>
+      <w:proofErr w:type="gramStart"/>
+      <w:r>
+        <w:t>binary</w:t>
+      </w:r>
+      <w:proofErr w:type="spellEnd"/>
+      <w:r>
+        <w:t>(</w:t>
+      </w:r>
+      <w:proofErr w:type="gramEnd"/>
+      <w:r>
+        <w:t>image)</w:t>
+      </w:r>
+    </w:p>
+    <w:p>
+      <w:pPr>
+        <w:ind w:firstLine="195"/>
+      </w:pPr>
+    </w:p>
+    <w:p>
+      <w:pPr>
+        <w:ind w:firstLine="195"/>
+      </w:pPr>
+      <w:r>
+        <w:rPr>
+          <w:noProof/>
+        </w:rPr>
+        <w:lastRenderedPageBreak/>
+        <w:drawing>
+          <wp:inline distT="0" distB="0" distL="0" distR="0">
+            <wp:extent cx="5943600" cy="1878965"/>
+            <wp:effectExtent l="0" t="0" r="0" b="0"/>
+            <wp:docPr id="6" name="Picture 6"/>
+            <wp:cNvGraphicFramePr>
+              <a:graphicFrameLocks xmlns:a="http://schemas.openxmlformats.org/drawingml/2006/main" noChangeAspect="1"/>
+            </wp:cNvGraphicFramePr>
+            <a:graphic xmlns:a="http://schemas.openxmlformats.org/drawingml/2006/main">
+              <a:graphicData uri="http://schemas.openxmlformats.org/drawingml/2006/picture">
+                <pic:pic xmlns:pic="http://schemas.openxmlformats.org/drawingml/2006/picture">
+                  <pic:nvPicPr>
+                    <pic:cNvPr id="6" name="2car_binary.png"/>
+                    <pic:cNvPicPr/>
+                  </pic:nvPicPr>
+                  <pic:blipFill>
+                    <a:blip r:embed="rId9">
+                      <a:extLst>
+                        <a:ext uri="{28A0092B-C50C-407E-A947-70E740481C1C}">
+                          <a14:useLocalDpi xmlns:a14="http://schemas.microsoft.com/office/drawing/2010/main" val="0"/>
+                        </a:ext>
+                      </a:extLst>
+                    </a:blip>
+                    <a:stretch>
+                      <a:fillRect/>
+                    </a:stretch>
+                  </pic:blipFill>
+                  <pic:spPr>
+                    <a:xfrm>
+                      <a:off x="0" y="0"/>
+                      <a:ext cx="5943600" cy="1878965"/>
+                    </a:xfrm>
+                    <a:prstGeom prst="rect">
+                      <a:avLst/>
+                    </a:prstGeom>
+                  </pic:spPr>
+                </pic:pic>
+              </a:graphicData>
+            </a:graphic>
+          </wp:inline>
+        </w:drawing>
+      </w:r>
+    </w:p>
+    <w:p>
+      <w:r>
+        <w:t xml:space="preserve">  Where the color of the road has been remove since this is a grayscale image and checked for color intensity.  The next step was to fit a polygon to where the predicted lane lines were this will help to determine the calculations, by knowing the size of the polygon the program can then calculate where it is in relation to the image and with that information it can then calculate the curvature of the road.   In order to get an accurate value of the curvature of the road it is displayed on the screen every four frames</w:t>
+      </w:r>
+      <w:r>
+        <w:t>,</w:t>
+      </w:r>
+      <w:r>
+        <w:t xml:space="preserve"> also a sliding search is used to make sure the lane lines are accurately being determined.</w:t>
+      </w:r>
+    </w:p>
+    <w:p>
+      <w:r>
+        <w:t>CODE:</w:t>
+      </w:r>
+    </w:p>
+    <w:p>
+      <w:proofErr w:type="spellStart"/>
+      <w:proofErr w:type="gramStart"/>
+      <w:r>
+        <w:t>def</w:t>
+      </w:r>
+      <w:proofErr w:type="spellEnd"/>
+      <w:proofErr w:type="gramEnd"/>
+      <w:r>
+        <w:t xml:space="preserve"> </w:t>
+      </w:r>
+      <w:proofErr w:type="spellStart"/>
+      <w:r>
+        <w:t>fit_polynomial</w:t>
+      </w:r>
+      <w:proofErr w:type="spellEnd"/>
+      <w:r>
+        <w:t>(image):</w:t>
+      </w:r>
+    </w:p>
+    <w:p>
+      <w:r>
+        <w:t xml:space="preserve">    </w:t>
+      </w:r>
+      <w:proofErr w:type="spellStart"/>
+      <w:r>
+        <w:t>combined_bin</w:t>
+      </w:r>
+      <w:proofErr w:type="spellEnd"/>
+      <w:r>
+        <w:t xml:space="preserve"> = </w:t>
+      </w:r>
+      <w:proofErr w:type="spellStart"/>
+      <w:r>
+        <w:t>combined_</w:t>
+      </w:r>
+      <w:proofErr w:type="gramStart"/>
+      <w:r>
+        <w:t>binary</w:t>
+      </w:r>
+      <w:proofErr w:type="spellEnd"/>
+      <w:r>
+        <w:t>(</w:t>
+      </w:r>
+      <w:proofErr w:type="gramEnd"/>
+      <w:r>
+        <w:t>image, show=False)</w:t>
+      </w:r>
+    </w:p>
+    <w:p>
+      <w:r>
+        <w:t xml:space="preserve">    </w:t>
+      </w:r>
+    </w:p>
+    <w:p>
+      <w:r>
+        <w:t xml:space="preserve">    </w:t>
+      </w:r>
+      <w:proofErr w:type="spellStart"/>
+      <w:proofErr w:type="gramStart"/>
+      <w:r>
+        <w:t>rightx</w:t>
+      </w:r>
+      <w:proofErr w:type="spellEnd"/>
+      <w:proofErr w:type="gramEnd"/>
+      <w:r>
+        <w:t xml:space="preserve"> = []</w:t>
+      </w:r>
+    </w:p>
+    <w:p>
+      <w:r>
+        <w:t xml:space="preserve">    </w:t>
+      </w:r>
+      <w:proofErr w:type="gramStart"/>
+      <w:r>
+        <w:t>righty</w:t>
+      </w:r>
+      <w:proofErr w:type="gramEnd"/>
+      <w:r>
+        <w:t xml:space="preserve"> = []</w:t>
+      </w:r>
+    </w:p>
+    <w:p>
+      <w:r>
+        <w:t xml:space="preserve">    </w:t>
+      </w:r>
+      <w:proofErr w:type="spellStart"/>
+      <w:proofErr w:type="gramStart"/>
+      <w:r>
+        <w:t>leftx</w:t>
+      </w:r>
+      <w:proofErr w:type="spellEnd"/>
+      <w:proofErr w:type="gramEnd"/>
+      <w:r>
+        <w:t xml:space="preserve"> = []</w:t>
+      </w:r>
+    </w:p>
+    <w:p>
+      <w:r>
+        <w:t xml:space="preserve">    </w:t>
+      </w:r>
+      <w:proofErr w:type="gramStart"/>
+      <w:r>
+        <w:t>lefty</w:t>
+      </w:r>
+      <w:proofErr w:type="gramEnd"/>
+      <w:r>
+        <w:t xml:space="preserve"> = []</w:t>
+      </w:r>
+    </w:p>
+    <w:p>
+      <w:r>
+        <w:t xml:space="preserve">    </w:t>
+      </w:r>
+    </w:p>
+    <w:p>
+      <w:r>
+        <w:t xml:space="preserve">    </w:t>
+      </w:r>
+      <w:proofErr w:type="gramStart"/>
+      <w:r>
+        <w:t>x</w:t>
+      </w:r>
+      <w:proofErr w:type="gramEnd"/>
+      <w:r>
+        <w:t xml:space="preserve">, y = </w:t>
+      </w:r>
+      <w:proofErr w:type="spellStart"/>
+      <w:r>
+        <w:t>np.nonzero</w:t>
+      </w:r>
+      <w:proofErr w:type="spellEnd"/>
+      <w:r>
+        <w:t>(</w:t>
+      </w:r>
+      <w:proofErr w:type="spellStart"/>
+      <w:r>
+        <w:t>np.transpose</w:t>
+      </w:r>
+      <w:proofErr w:type="spellEnd"/>
+      <w:r>
+        <w:t>(</w:t>
+      </w:r>
+      <w:proofErr w:type="spellStart"/>
+      <w:r>
+        <w:t>combined_bin</w:t>
+      </w:r>
+      <w:proofErr w:type="spellEnd"/>
+      <w:r>
+        <w:t>))</w:t>
+      </w:r>
+    </w:p>
+    <w:p>
+      <w:r>
+        <w:t xml:space="preserve">    </w:t>
+      </w:r>
+      <w:proofErr w:type="spellStart"/>
+      <w:r>
+        <w:t>i</w:t>
+      </w:r>
+      <w:proofErr w:type="spellEnd"/>
+      <w:r>
+        <w:t xml:space="preserve"> = 720</w:t>
+      </w:r>
+    </w:p>
+    <w:p>
+      <w:r>
+        <w:t xml:space="preserve">    j = 630</w:t>
+      </w:r>
+    </w:p>
+    <w:p>
+      <w:r>
+        <w:t xml:space="preserve">    </w:t>
+      </w:r>
+      <w:proofErr w:type="gramStart"/>
+      <w:r>
+        <w:t>while</w:t>
+      </w:r>
+      <w:proofErr w:type="gramEnd"/>
+      <w:r>
+        <w:t xml:space="preserve"> j &gt;= 0:</w:t>
+      </w:r>
+    </w:p>
+    <w:p>
+      <w:r>
+        <w:t xml:space="preserve">        </w:t>
+      </w:r>
+      <w:proofErr w:type="gramStart"/>
+      <w:r>
+        <w:t>histogram</w:t>
+      </w:r>
+      <w:proofErr w:type="gramEnd"/>
+      <w:r>
+        <w:t xml:space="preserve"> = </w:t>
+      </w:r>
+      <w:proofErr w:type="spellStart"/>
+      <w:r>
+        <w:t>np.sum</w:t>
+      </w:r>
+      <w:proofErr w:type="spellEnd"/>
+      <w:r>
+        <w:t>(</w:t>
+      </w:r>
+      <w:proofErr w:type="spellStart"/>
+      <w:r>
+        <w:t>combined_bin</w:t>
+      </w:r>
+      <w:proofErr w:type="spellEnd"/>
+      <w:r>
+        <w:t>[</w:t>
+      </w:r>
+      <w:proofErr w:type="spellStart"/>
+      <w:r>
+        <w:t>j:i</w:t>
+      </w:r>
+      <w:proofErr w:type="spellEnd"/>
+      <w:r>
+        <w:t>,:], axis=0)</w:t>
+      </w:r>
+    </w:p>
+    <w:p>
+      <w:r>
+        <w:t xml:space="preserve">        </w:t>
+      </w:r>
+      <w:proofErr w:type="spellStart"/>
+      <w:r>
+        <w:t>left_peak</w:t>
+      </w:r>
+      <w:proofErr w:type="spellEnd"/>
+      <w:r>
+        <w:t xml:space="preserve"> = </w:t>
+      </w:r>
+      <w:proofErr w:type="spellStart"/>
+      <w:proofErr w:type="gramStart"/>
+      <w:r>
+        <w:t>np.argmax</w:t>
+      </w:r>
+      <w:proofErr w:type="spellEnd"/>
+      <w:r>
+        <w:t>(</w:t>
+      </w:r>
+      <w:proofErr w:type="gramEnd"/>
+      <w:r>
+        <w:t>histogram[:640])</w:t>
+      </w:r>
+    </w:p>
+    <w:p>
+      <w:r>
+        <w:t xml:space="preserve">        </w:t>
+      </w:r>
+      <w:proofErr w:type="spellStart"/>
+      <w:r>
+        <w:t>x_idx</w:t>
+      </w:r>
+      <w:proofErr w:type="spellEnd"/>
+      <w:r>
+        <w:t xml:space="preserve"> = </w:t>
+      </w:r>
+      <w:proofErr w:type="spellStart"/>
+      <w:proofErr w:type="gramStart"/>
+      <w:r>
+        <w:t>np.where</w:t>
+      </w:r>
+      <w:proofErr w:type="spellEnd"/>
+      <w:r>
+        <w:t>(</w:t>
+      </w:r>
+      <w:proofErr w:type="gramEnd"/>
+      <w:r>
+        <w:t>(((</w:t>
+      </w:r>
+      <w:proofErr w:type="spellStart"/>
+      <w:r>
+        <w:t>left_peak</w:t>
+      </w:r>
+      <w:proofErr w:type="spellEnd"/>
+      <w:r>
+        <w:t xml:space="preserve"> - 25) &lt; x)&amp;(x &lt; (</w:t>
+      </w:r>
+      <w:proofErr w:type="spellStart"/>
+      <w:r>
+        <w:t>left_peak</w:t>
+      </w:r>
+      <w:proofErr w:type="spellEnd"/>
+      <w:r>
+        <w:t xml:space="preserve"> + 25))&amp;((y &gt; j) &amp; (y &lt; </w:t>
+      </w:r>
+      <w:proofErr w:type="spellStart"/>
+      <w:r>
+        <w:t>i</w:t>
+      </w:r>
+      <w:proofErr w:type="spellEnd"/>
+      <w:r>
+        <w:t>))))</w:t>
+      </w:r>
+    </w:p>
+    <w:p>
+      <w:r>
+        <w:t xml:space="preserve">        </w:t>
+      </w:r>
+      <w:proofErr w:type="spellStart"/>
+      <w:r>
+        <w:t>x_window</w:t>
+      </w:r>
+      <w:proofErr w:type="spellEnd"/>
+      <w:r>
+        <w:t xml:space="preserve">, </w:t>
+      </w:r>
+      <w:proofErr w:type="spellStart"/>
+      <w:r>
+        <w:t>y_window</w:t>
+      </w:r>
+      <w:proofErr w:type="spellEnd"/>
+      <w:r>
+        <w:t xml:space="preserve"> = </w:t>
+      </w:r>
+      <w:proofErr w:type="gramStart"/>
+      <w:r>
+        <w:t>x[</w:t>
+      </w:r>
+      <w:proofErr w:type="spellStart"/>
+      <w:proofErr w:type="gramEnd"/>
+      <w:r>
+        <w:t>x_idx</w:t>
+      </w:r>
+      <w:proofErr w:type="spellEnd"/>
+      <w:r>
+        <w:t>], y[</w:t>
+      </w:r>
+      <w:proofErr w:type="spellStart"/>
+      <w:r>
+        <w:t>x_idx</w:t>
+      </w:r>
+      <w:proofErr w:type="spellEnd"/>
+      <w:r>
+        <w:t>]</w:t>
+      </w:r>
+    </w:p>
+    <w:p>
+      <w:r>
+        <w:t xml:space="preserve">        </w:t>
+      </w:r>
+      <w:proofErr w:type="gramStart"/>
+      <w:r>
+        <w:t>if</w:t>
+      </w:r>
+      <w:proofErr w:type="gramEnd"/>
+      <w:r>
+        <w:t xml:space="preserve"> </w:t>
+      </w:r>
+      <w:proofErr w:type="spellStart"/>
+      <w:r>
+        <w:t>np.sum</w:t>
+      </w:r>
+      <w:proofErr w:type="spellEnd"/>
+      <w:r>
+        <w:t>(</w:t>
+      </w:r>
+      <w:proofErr w:type="spellStart"/>
+      <w:r>
+        <w:t>x_window</w:t>
+      </w:r>
+      <w:proofErr w:type="spellEnd"/>
+      <w:r>
+        <w:t>) != 0:</w:t>
+      </w:r>
+    </w:p>
+    <w:p>
+      <w:r>
+        <w:lastRenderedPageBreak/>
+        <w:t xml:space="preserve">            </w:t>
+      </w:r>
+      <w:proofErr w:type="spellStart"/>
+      <w:proofErr w:type="gramStart"/>
+      <w:r>
+        <w:t>leftx.extend</w:t>
+      </w:r>
+      <w:proofErr w:type="spellEnd"/>
+      <w:r>
+        <w:t>(</w:t>
+      </w:r>
+      <w:proofErr w:type="spellStart"/>
+      <w:proofErr w:type="gramEnd"/>
+      <w:r>
+        <w:t>x_window.tolist</w:t>
+      </w:r>
+      <w:proofErr w:type="spellEnd"/>
+      <w:r>
+        <w:t>())</w:t>
+      </w:r>
+    </w:p>
+    <w:p>
+      <w:r>
+        <w:t xml:space="preserve">            </w:t>
+      </w:r>
+      <w:proofErr w:type="spellStart"/>
+      <w:proofErr w:type="gramStart"/>
+      <w:r>
+        <w:t>lefty.extend</w:t>
+      </w:r>
+      <w:proofErr w:type="spellEnd"/>
+      <w:r>
+        <w:t>(</w:t>
+      </w:r>
+      <w:proofErr w:type="spellStart"/>
+      <w:proofErr w:type="gramEnd"/>
+      <w:r>
+        <w:t>y_window.tolist</w:t>
+      </w:r>
+      <w:proofErr w:type="spellEnd"/>
+      <w:r>
+        <w:t>())</w:t>
+      </w:r>
+    </w:p>
+    <w:p/>
+    <w:p>
+      <w:r>
+        <w:t xml:space="preserve">        </w:t>
+      </w:r>
+      <w:proofErr w:type="spellStart"/>
+      <w:r>
+        <w:t>right_peak</w:t>
+      </w:r>
+      <w:proofErr w:type="spellEnd"/>
+      <w:r>
+        <w:t xml:space="preserve"> = </w:t>
+      </w:r>
+      <w:proofErr w:type="spellStart"/>
+      <w:proofErr w:type="gramStart"/>
+      <w:r>
+        <w:t>np.argmax</w:t>
+      </w:r>
+      <w:proofErr w:type="spellEnd"/>
+      <w:r>
+        <w:t>(</w:t>
+      </w:r>
+      <w:proofErr w:type="gramEnd"/>
+      <w:r>
+        <w:t>histogram[640:]) + 640</w:t>
+      </w:r>
+    </w:p>
+    <w:p>
+      <w:r>
+        <w:t xml:space="preserve">        </w:t>
+      </w:r>
+      <w:proofErr w:type="spellStart"/>
+      <w:r>
+        <w:t>x_idx</w:t>
+      </w:r>
+      <w:proofErr w:type="spellEnd"/>
+      <w:r>
+        <w:t xml:space="preserve"> = </w:t>
+      </w:r>
+      <w:proofErr w:type="spellStart"/>
+      <w:proofErr w:type="gramStart"/>
+      <w:r>
+        <w:t>np.where</w:t>
+      </w:r>
+      <w:proofErr w:type="spellEnd"/>
+      <w:r>
+        <w:t>(</w:t>
+      </w:r>
+      <w:proofErr w:type="gramEnd"/>
+      <w:r>
+        <w:t>(((</w:t>
+      </w:r>
+      <w:proofErr w:type="spellStart"/>
+      <w:r>
+        <w:t>right_peak</w:t>
+      </w:r>
+      <w:proofErr w:type="spellEnd"/>
+      <w:r>
+        <w:t xml:space="preserve"> - 25) &lt; x)&amp;(x &lt; (</w:t>
+      </w:r>
+      <w:proofErr w:type="spellStart"/>
+      <w:r>
+        <w:t>right_peak</w:t>
+      </w:r>
+      <w:proofErr w:type="spellEnd"/>
+      <w:r>
+        <w:t xml:space="preserve"> + 25))&amp;((y &gt; j) &amp; (y &lt; </w:t>
+      </w:r>
+      <w:proofErr w:type="spellStart"/>
+      <w:r>
+        <w:t>i</w:t>
+      </w:r>
+      <w:proofErr w:type="spellEnd"/>
+      <w:r>
+        <w:t>))))</w:t>
+      </w:r>
+    </w:p>
+    <w:p>
+      <w:r>
+        <w:t xml:space="preserve">        </w:t>
+      </w:r>
+      <w:proofErr w:type="spellStart"/>
+      <w:r>
+        <w:t>x_window</w:t>
+      </w:r>
+      <w:proofErr w:type="spellEnd"/>
+      <w:r>
+        <w:t xml:space="preserve">, </w:t>
+      </w:r>
+      <w:proofErr w:type="spellStart"/>
+      <w:r>
+        <w:t>y_window</w:t>
+      </w:r>
+      <w:proofErr w:type="spellEnd"/>
+      <w:r>
+        <w:t xml:space="preserve"> = </w:t>
+      </w:r>
+      <w:proofErr w:type="gramStart"/>
+      <w:r>
+        <w:t>x[</w:t>
+      </w:r>
+      <w:proofErr w:type="spellStart"/>
+      <w:proofErr w:type="gramEnd"/>
+      <w:r>
+        <w:t>x_idx</w:t>
+      </w:r>
+      <w:proofErr w:type="spellEnd"/>
+      <w:r>
+        <w:t>], y[</w:t>
+      </w:r>
+      <w:proofErr w:type="spellStart"/>
+      <w:r>
+        <w:t>x_idx</w:t>
+      </w:r>
+      <w:proofErr w:type="spellEnd"/>
+      <w:r>
+        <w:t>]</w:t>
+      </w:r>
+    </w:p>
+    <w:p>
+      <w:r>
+        <w:t xml:space="preserve">        </w:t>
+      </w:r>
+      <w:proofErr w:type="gramStart"/>
+      <w:r>
+        <w:t>if</w:t>
+      </w:r>
+      <w:proofErr w:type="gramEnd"/>
+      <w:r>
+        <w:t xml:space="preserve"> </w:t>
+      </w:r>
+      <w:proofErr w:type="spellStart"/>
+      <w:r>
+        <w:t>np.sum</w:t>
+      </w:r>
+      <w:proofErr w:type="spellEnd"/>
+      <w:r>
+        <w:t>(</w:t>
+      </w:r>
+      <w:proofErr w:type="spellStart"/>
+      <w:r>
+        <w:t>x_window</w:t>
+      </w:r>
+      <w:proofErr w:type="spellEnd"/>
+      <w:r>
+        <w:t>) != 0:</w:t>
+      </w:r>
+    </w:p>
+    <w:p>
+      <w:r>
+        <w:t xml:space="preserve">            </w:t>
+      </w:r>
+      <w:proofErr w:type="spellStart"/>
+      <w:proofErr w:type="gramStart"/>
+      <w:r>
+        <w:t>rightx.extend</w:t>
+      </w:r>
+      <w:proofErr w:type="spellEnd"/>
+      <w:r>
+        <w:t>(</w:t>
+      </w:r>
+      <w:proofErr w:type="spellStart"/>
+      <w:proofErr w:type="gramEnd"/>
+      <w:r>
+        <w:t>x_window.tolist</w:t>
+      </w:r>
+      <w:proofErr w:type="spellEnd"/>
+      <w:r>
+        <w:t>())</w:t>
+      </w:r>
+    </w:p>
+    <w:p>
+      <w:r>
+        <w:t xml:space="preserve">            </w:t>
+      </w:r>
+      <w:proofErr w:type="spellStart"/>
+      <w:proofErr w:type="gramStart"/>
+      <w:r>
+        <w:t>righty.extend</w:t>
+      </w:r>
+      <w:proofErr w:type="spellEnd"/>
+      <w:r>
+        <w:t>(</w:t>
+      </w:r>
+      <w:proofErr w:type="spellStart"/>
+      <w:proofErr w:type="gramEnd"/>
+      <w:r>
+        <w:t>y_window.tolist</w:t>
+      </w:r>
+      <w:proofErr w:type="spellEnd"/>
+      <w:r>
+        <w:t>())</w:t>
+      </w:r>
+    </w:p>
+    <w:p>
+      <w:r>
+        <w:t xml:space="preserve">        </w:t>
+      </w:r>
+      <w:proofErr w:type="spellStart"/>
+      <w:r>
+        <w:t>i</w:t>
+      </w:r>
+      <w:proofErr w:type="spellEnd"/>
+      <w:r>
+        <w:t xml:space="preserve"> -= 90</w:t>
+      </w:r>
+    </w:p>
+    <w:p>
+      <w:r>
+        <w:t xml:space="preserve">        j -= 90</w:t>
+      </w:r>
+    </w:p>
+    <w:p/>
+    <w:p>
+      <w:r>
+        <w:t xml:space="preserve">    </w:t>
+      </w:r>
+      <w:proofErr w:type="gramStart"/>
+      <w:r>
+        <w:t>lefty</w:t>
+      </w:r>
+      <w:proofErr w:type="gramEnd"/>
+      <w:r>
+        <w:t xml:space="preserve"> = </w:t>
+      </w:r>
+      <w:proofErr w:type="spellStart"/>
+      <w:r>
+        <w:t>np.array</w:t>
+      </w:r>
+      <w:proofErr w:type="spellEnd"/>
+      <w:r>
+        <w:t>(lefty).</w:t>
+      </w:r>
+      <w:proofErr w:type="spellStart"/>
+      <w:r>
+        <w:t>astype</w:t>
+      </w:r>
+      <w:proofErr w:type="spellEnd"/>
+      <w:r>
+        <w:t>(np.float32)</w:t>
+      </w:r>
+    </w:p>
+    <w:p>
+      <w:r>
+        <w:t xml:space="preserve">    </w:t>
+      </w:r>
+      <w:proofErr w:type="spellStart"/>
+      <w:proofErr w:type="gramStart"/>
+      <w:r>
+        <w:t>leftx</w:t>
+      </w:r>
+      <w:proofErr w:type="spellEnd"/>
+      <w:proofErr w:type="gramEnd"/>
+      <w:r>
+        <w:t xml:space="preserve"> = </w:t>
+      </w:r>
+      <w:proofErr w:type="spellStart"/>
+      <w:r>
+        <w:t>np.array</w:t>
+      </w:r>
+      <w:proofErr w:type="spellEnd"/>
+      <w:r>
+        <w:t>(</w:t>
+      </w:r>
+      <w:proofErr w:type="spellStart"/>
+      <w:r>
+        <w:t>leftx</w:t>
+      </w:r>
+      <w:proofErr w:type="spellEnd"/>
+      <w:r>
+        <w:t>).</w:t>
+      </w:r>
+      <w:proofErr w:type="spellStart"/>
+      <w:r>
+        <w:t>astype</w:t>
+      </w:r>
+      <w:proofErr w:type="spellEnd"/>
+      <w:r>
+        <w:t>(np.float32)</w:t>
+      </w:r>
+    </w:p>
+    <w:p>
+      <w:r>
+        <w:t xml:space="preserve">    </w:t>
+      </w:r>
+    </w:p>
+    <w:p>
+      <w:r>
+        <w:t xml:space="preserve">    </w:t>
+      </w:r>
+      <w:proofErr w:type="gramStart"/>
+      <w:r>
+        <w:t>righty</w:t>
+      </w:r>
+      <w:proofErr w:type="gramEnd"/>
+      <w:r>
+        <w:t xml:space="preserve"> = </w:t>
+      </w:r>
+      <w:proofErr w:type="spellStart"/>
+      <w:r>
+        <w:t>np.array</w:t>
+      </w:r>
+      <w:proofErr w:type="spellEnd"/>
+      <w:r>
+        <w:t>(righty).</w:t>
+      </w:r>
+      <w:proofErr w:type="spellStart"/>
+      <w:r>
+        <w:t>astype</w:t>
+      </w:r>
+      <w:proofErr w:type="spellEnd"/>
+      <w:r>
+        <w:t>(np.float32)</w:t>
+      </w:r>
+    </w:p>
+    <w:p>
+      <w:r>
+        <w:t xml:space="preserve">    </w:t>
+      </w:r>
+      <w:proofErr w:type="spellStart"/>
+      <w:proofErr w:type="gramStart"/>
+      <w:r>
+        <w:t>rightx</w:t>
+      </w:r>
+      <w:proofErr w:type="spellEnd"/>
+      <w:proofErr w:type="gramEnd"/>
+      <w:r>
+        <w:t xml:space="preserve"> = </w:t>
+      </w:r>
+      <w:proofErr w:type="spellStart"/>
+      <w:r>
+        <w:t>np.array</w:t>
+      </w:r>
+      <w:proofErr w:type="spellEnd"/>
+      <w:r>
+        <w:t>(</w:t>
+      </w:r>
+      <w:proofErr w:type="spellStart"/>
+      <w:r>
+        <w:t>rightx</w:t>
+      </w:r>
+      <w:proofErr w:type="spellEnd"/>
+      <w:r>
+        <w:t>).</w:t>
+      </w:r>
+      <w:proofErr w:type="spellStart"/>
+      <w:r>
+        <w:t>astype</w:t>
+      </w:r>
+      <w:proofErr w:type="spellEnd"/>
+      <w:r>
+        <w:t>(np.float32)</w:t>
+      </w:r>
+    </w:p>
+    <w:p>
+      <w:r>
+        <w:t xml:space="preserve">    </w:t>
+      </w:r>
+    </w:p>
+    <w:p>
+      <w:r>
+        <w:t xml:space="preserve">    </w:t>
+      </w:r>
+      <w:proofErr w:type="spellStart"/>
+      <w:r>
+        <w:t>left_fit</w:t>
+      </w:r>
+      <w:proofErr w:type="spellEnd"/>
+      <w:r>
+        <w:t xml:space="preserve"> = </w:t>
+      </w:r>
+      <w:proofErr w:type="spellStart"/>
+      <w:proofErr w:type="gramStart"/>
+      <w:r>
+        <w:t>np.polyfit</w:t>
+      </w:r>
+      <w:proofErr w:type="spellEnd"/>
+      <w:r>
+        <w:t>(</w:t>
+      </w:r>
+      <w:proofErr w:type="gramEnd"/>
+      <w:r>
+        <w:t xml:space="preserve">lefty, </w:t>
+      </w:r>
+      <w:proofErr w:type="spellStart"/>
+      <w:r>
+        <w:t>leftx</w:t>
+      </w:r>
+      <w:proofErr w:type="spellEnd"/>
+      <w:r>
+        <w:t>, 2)</w:t>
+      </w:r>
+    </w:p>
+    <w:p>
+      <w:r>
+        <w:t xml:space="preserve">    </w:t>
+      </w:r>
+      <w:proofErr w:type="spellStart"/>
+      <w:r>
+        <w:t>left_fitx</w:t>
+      </w:r>
+      <w:proofErr w:type="spellEnd"/>
+      <w:r>
+        <w:t xml:space="preserve"> = </w:t>
+      </w:r>
+      <w:proofErr w:type="spellStart"/>
+      <w:r>
+        <w:t>left_</w:t>
+      </w:r>
+      <w:proofErr w:type="gramStart"/>
+      <w:r>
+        <w:t>fit</w:t>
+      </w:r>
+      <w:proofErr w:type="spellEnd"/>
+      <w:r>
+        <w:t>[</w:t>
+      </w:r>
+      <w:proofErr w:type="gramEnd"/>
+      <w:r>
+        <w:t xml:space="preserve">0]*lefty**2 + </w:t>
+      </w:r>
+      <w:proofErr w:type="spellStart"/>
+      <w:r>
+        <w:t>left_fit</w:t>
+      </w:r>
+      <w:proofErr w:type="spellEnd"/>
+      <w:r>
+        <w:t xml:space="preserve">[1]*lefty + </w:t>
+      </w:r>
+      <w:proofErr w:type="spellStart"/>
+      <w:r>
+        <w:t>left_fit</w:t>
+      </w:r>
+      <w:proofErr w:type="spellEnd"/>
+      <w:r>
+        <w:t>[2]</w:t>
+      </w:r>
+    </w:p>
+    <w:p>
+      <w:r>
+        <w:t xml:space="preserve">    </w:t>
+      </w:r>
+    </w:p>
+    <w:p>
+      <w:r>
+        <w:t xml:space="preserve">    </w:t>
+      </w:r>
+      <w:proofErr w:type="spellStart"/>
+      <w:r>
+        <w:t>right_fit</w:t>
+      </w:r>
+      <w:proofErr w:type="spellEnd"/>
+      <w:r>
+        <w:t xml:space="preserve"> = </w:t>
+      </w:r>
+      <w:proofErr w:type="spellStart"/>
+      <w:proofErr w:type="gramStart"/>
+      <w:r>
+        <w:t>np.polyfit</w:t>
+      </w:r>
+      <w:proofErr w:type="spellEnd"/>
+      <w:r>
+        <w:t>(</w:t>
+      </w:r>
+      <w:proofErr w:type="gramEnd"/>
+      <w:r>
+        <w:t xml:space="preserve">righty, </w:t>
+      </w:r>
+      <w:proofErr w:type="spellStart"/>
+      <w:r>
+        <w:t>rightx</w:t>
+      </w:r>
+      <w:proofErr w:type="spellEnd"/>
+      <w:r>
+        <w:t>, 2)</w:t>
+      </w:r>
+    </w:p>
+    <w:p>
+      <w:r>
+        <w:t xml:space="preserve">    </w:t>
+      </w:r>
+      <w:proofErr w:type="spellStart"/>
+      <w:r>
+        <w:t>right_fitx</w:t>
+      </w:r>
+      <w:proofErr w:type="spellEnd"/>
+      <w:r>
+        <w:t xml:space="preserve"> = </w:t>
+      </w:r>
+      <w:proofErr w:type="spellStart"/>
+      <w:r>
+        <w:t>right_</w:t>
+      </w:r>
+      <w:proofErr w:type="gramStart"/>
+      <w:r>
+        <w:t>fit</w:t>
+      </w:r>
+      <w:proofErr w:type="spellEnd"/>
+      <w:r>
+        <w:t>[</w:t>
+      </w:r>
+      <w:proofErr w:type="gramEnd"/>
+      <w:r>
+        <w:t xml:space="preserve">0]*righty**2 + </w:t>
+      </w:r>
+      <w:proofErr w:type="spellStart"/>
+      <w:r>
+        <w:t>right_fit</w:t>
+      </w:r>
+      <w:proofErr w:type="spellEnd"/>
+      <w:r>
+        <w:t xml:space="preserve">[1]*righty + </w:t>
+      </w:r>
+      <w:proofErr w:type="spellStart"/>
+      <w:r>
+        <w:t>right_fit</w:t>
+      </w:r>
+      <w:proofErr w:type="spellEnd"/>
+      <w:r>
+        <w:t>[2]</w:t>
+      </w:r>
+    </w:p>
+    <w:p>
+      <w:r>
+        <w:t xml:space="preserve">    </w:t>
+      </w:r>
+    </w:p>
+    <w:p>
+      <w:r>
+        <w:t xml:space="preserve">    </w:t>
+      </w:r>
+      <w:proofErr w:type="spellStart"/>
+      <w:r>
+        <w:t>rightx_int</w:t>
+      </w:r>
+      <w:proofErr w:type="spellEnd"/>
+      <w:r>
+        <w:t xml:space="preserve"> = </w:t>
+      </w:r>
+      <w:proofErr w:type="spellStart"/>
+      <w:r>
+        <w:t>right_</w:t>
+      </w:r>
+      <w:proofErr w:type="gramStart"/>
+      <w:r>
+        <w:t>fit</w:t>
+      </w:r>
+      <w:proofErr w:type="spellEnd"/>
+      <w:r>
+        <w:t>[</w:t>
+      </w:r>
+      <w:proofErr w:type="gramEnd"/>
+      <w:r>
+        <w:t xml:space="preserve">0]*720**2 + </w:t>
+      </w:r>
+      <w:proofErr w:type="spellStart"/>
+      <w:r>
+        <w:t>right_fit</w:t>
+      </w:r>
+      <w:proofErr w:type="spellEnd"/>
+      <w:r>
+        <w:t xml:space="preserve">[1]*720 + </w:t>
+      </w:r>
+      <w:proofErr w:type="spellStart"/>
+      <w:r>
+        <w:t>right_fit</w:t>
+      </w:r>
+      <w:proofErr w:type="spellEnd"/>
+      <w:r>
+        <w:t>[2]</w:t>
+      </w:r>
+    </w:p>
+    <w:p>
+      <w:r>
+        <w:t xml:space="preserve">    </w:t>
+      </w:r>
+      <w:proofErr w:type="spellStart"/>
+      <w:proofErr w:type="gramStart"/>
+      <w:r>
+        <w:t>rightx</w:t>
+      </w:r>
+      <w:proofErr w:type="spellEnd"/>
+      <w:proofErr w:type="gramEnd"/>
+      <w:r>
+        <w:t xml:space="preserve"> = </w:t>
+      </w:r>
+      <w:proofErr w:type="spellStart"/>
+      <w:r>
+        <w:t>np.append</w:t>
+      </w:r>
+      <w:proofErr w:type="spellEnd"/>
+      <w:r>
+        <w:t>(</w:t>
+      </w:r>
+      <w:proofErr w:type="spellStart"/>
+      <w:r>
+        <w:t>rightx,rightx_int</w:t>
+      </w:r>
+      <w:proofErr w:type="spellEnd"/>
+      <w:r>
+        <w:t>)</w:t>
+      </w:r>
+    </w:p>
+    <w:p>
+      <w:r>
+        <w:t xml:space="preserve">    </w:t>
+      </w:r>
+      <w:proofErr w:type="gramStart"/>
+      <w:r>
+        <w:t>righty</w:t>
+      </w:r>
+      <w:proofErr w:type="gramEnd"/>
+      <w:r>
+        <w:t xml:space="preserve"> = </w:t>
+      </w:r>
+      <w:proofErr w:type="spellStart"/>
+      <w:r>
+        <w:t>np.append</w:t>
+      </w:r>
+      <w:proofErr w:type="spellEnd"/>
+      <w:r>
+        <w:t>(righty, 720)</w:t>
+      </w:r>
+    </w:p>
+    <w:p>
+      <w:r>
+        <w:t xml:space="preserve">    </w:t>
+      </w:r>
+    </w:p>
+    <w:p>
+      <w:r>
+        <w:t xml:space="preserve">    </w:t>
+      </w:r>
+      <w:proofErr w:type="spellStart"/>
+      <w:proofErr w:type="gramStart"/>
+      <w:r>
+        <w:t>rightx</w:t>
+      </w:r>
+      <w:proofErr w:type="spellEnd"/>
+      <w:proofErr w:type="gramEnd"/>
+      <w:r>
+        <w:t xml:space="preserve"> = </w:t>
+      </w:r>
+      <w:proofErr w:type="spellStart"/>
+      <w:r>
+        <w:t>np.append</w:t>
+      </w:r>
+      <w:proofErr w:type="spellEnd"/>
+      <w:r>
+        <w:t>(</w:t>
+      </w:r>
+      <w:proofErr w:type="spellStart"/>
+      <w:r>
+        <w:t>rightx,right_fit</w:t>
+      </w:r>
+      <w:proofErr w:type="spellEnd"/>
+      <w:r>
+        <w:t xml:space="preserve">[0]*0**2 + </w:t>
+      </w:r>
+      <w:proofErr w:type="spellStart"/>
+      <w:r>
+        <w:t>right_fit</w:t>
+      </w:r>
+      <w:proofErr w:type="spellEnd"/>
+      <w:r>
+        <w:t xml:space="preserve">[1]*0 + </w:t>
+      </w:r>
+      <w:proofErr w:type="spellStart"/>
+      <w:r>
+        <w:t>right_fit</w:t>
+      </w:r>
+      <w:proofErr w:type="spellEnd"/>
+      <w:r>
+        <w:t>[2])</w:t>
+      </w:r>
+    </w:p>
+    <w:p>
+      <w:r>
+        <w:lastRenderedPageBreak/>
+        <w:t xml:space="preserve">    </w:t>
+      </w:r>
+      <w:proofErr w:type="gramStart"/>
+      <w:r>
+        <w:t>righty</w:t>
+      </w:r>
+      <w:proofErr w:type="gramEnd"/>
+      <w:r>
+        <w:t xml:space="preserve"> = </w:t>
+      </w:r>
+      <w:proofErr w:type="spellStart"/>
+      <w:r>
+        <w:t>np.append</w:t>
+      </w:r>
+      <w:proofErr w:type="spellEnd"/>
+      <w:r>
+        <w:t>(righty, 0)</w:t>
+      </w:r>
+    </w:p>
+    <w:p>
+      <w:r>
+        <w:t xml:space="preserve">    </w:t>
+      </w:r>
+      <w:proofErr w:type="spellStart"/>
+      <w:r>
+        <w:t>leftx_int</w:t>
+      </w:r>
+      <w:proofErr w:type="spellEnd"/>
+      <w:r>
+        <w:t xml:space="preserve"> = </w:t>
+      </w:r>
+      <w:proofErr w:type="spellStart"/>
+      <w:r>
+        <w:t>left_</w:t>
+      </w:r>
+      <w:proofErr w:type="gramStart"/>
+      <w:r>
+        <w:t>fit</w:t>
+      </w:r>
+      <w:proofErr w:type="spellEnd"/>
+      <w:r>
+        <w:t>[</w:t>
+      </w:r>
+      <w:proofErr w:type="gramEnd"/>
+      <w:r>
+        <w:t xml:space="preserve">0]*720**2 + </w:t>
+      </w:r>
+      <w:proofErr w:type="spellStart"/>
+      <w:r>
+        <w:t>left_fit</w:t>
+      </w:r>
+      <w:proofErr w:type="spellEnd"/>
+      <w:r>
+        <w:t xml:space="preserve">[1]*720 + </w:t>
+      </w:r>
+      <w:proofErr w:type="spellStart"/>
+      <w:r>
+        <w:t>left_fit</w:t>
+      </w:r>
+      <w:proofErr w:type="spellEnd"/>
+      <w:r>
+        <w:t>[2]</w:t>
+      </w:r>
+    </w:p>
+    <w:p>
+      <w:r>
+        <w:t xml:space="preserve">    </w:t>
+      </w:r>
+    </w:p>
+    <w:p>
+      <w:r>
+        <w:t xml:space="preserve">    </w:t>
+      </w:r>
+      <w:proofErr w:type="spellStart"/>
+      <w:proofErr w:type="gramStart"/>
+      <w:r>
+        <w:t>leftx</w:t>
+      </w:r>
+      <w:proofErr w:type="spellEnd"/>
+      <w:proofErr w:type="gramEnd"/>
+      <w:r>
+        <w:t xml:space="preserve"> = </w:t>
+      </w:r>
+      <w:proofErr w:type="spellStart"/>
+      <w:r>
+        <w:t>np.append</w:t>
+      </w:r>
+      <w:proofErr w:type="spellEnd"/>
+      <w:r>
+        <w:t>(</w:t>
+      </w:r>
+      <w:proofErr w:type="spellStart"/>
+      <w:r>
+        <w:t>leftx</w:t>
+      </w:r>
+      <w:proofErr w:type="spellEnd"/>
+      <w:r>
+        <w:t xml:space="preserve">, </w:t>
+      </w:r>
+      <w:proofErr w:type="spellStart"/>
+      <w:r>
+        <w:t>leftx_int</w:t>
+      </w:r>
+      <w:proofErr w:type="spellEnd"/>
+      <w:r>
+        <w:t>)</w:t>
+      </w:r>
+    </w:p>
+    <w:p>
+      <w:r>
+        <w:t xml:space="preserve">    </w:t>
+      </w:r>
+      <w:proofErr w:type="gramStart"/>
+      <w:r>
+        <w:t>lefty</w:t>
+      </w:r>
+      <w:proofErr w:type="gramEnd"/>
+      <w:r>
+        <w:t xml:space="preserve"> = </w:t>
+      </w:r>
+      <w:proofErr w:type="spellStart"/>
+      <w:r>
+        <w:t>np.append</w:t>
+      </w:r>
+      <w:proofErr w:type="spellEnd"/>
+      <w:r>
+        <w:t>(lefty, 720)</w:t>
+      </w:r>
+    </w:p>
+    <w:p>
+      <w:r>
+        <w:t xml:space="preserve">    </w:t>
+      </w:r>
+    </w:p>
+    <w:p>
+      <w:r>
+        <w:t xml:space="preserve">    </w:t>
+      </w:r>
+      <w:proofErr w:type="spellStart"/>
+      <w:proofErr w:type="gramStart"/>
+      <w:r>
+        <w:t>leftx</w:t>
+      </w:r>
+      <w:proofErr w:type="spellEnd"/>
+      <w:proofErr w:type="gramEnd"/>
+      <w:r>
+        <w:t xml:space="preserve"> = </w:t>
+      </w:r>
+      <w:proofErr w:type="spellStart"/>
+      <w:r>
+        <w:t>np.append</w:t>
+      </w:r>
+      <w:proofErr w:type="spellEnd"/>
+      <w:r>
+        <w:t>(</w:t>
+      </w:r>
+      <w:proofErr w:type="spellStart"/>
+      <w:r>
+        <w:t>leftx,left_fit</w:t>
+      </w:r>
+      <w:proofErr w:type="spellEnd"/>
+      <w:r>
+        <w:t xml:space="preserve">[0]*0**2 + </w:t>
+      </w:r>
+      <w:proofErr w:type="spellStart"/>
+      <w:r>
+        <w:t>left_fit</w:t>
+      </w:r>
+      <w:proofErr w:type="spellEnd"/>
+      <w:r>
+        <w:t xml:space="preserve">[1]*0 + </w:t>
+      </w:r>
+      <w:proofErr w:type="spellStart"/>
+      <w:r>
+        <w:t>left_fit</w:t>
+      </w:r>
+      <w:proofErr w:type="spellEnd"/>
+      <w:r>
+        <w:t>[2])</w:t>
+      </w:r>
+    </w:p>
+    <w:p>
+      <w:r>
+        <w:t xml:space="preserve">    </w:t>
+      </w:r>
+      <w:proofErr w:type="gramStart"/>
+      <w:r>
+        <w:t>lefty</w:t>
+      </w:r>
+      <w:proofErr w:type="gramEnd"/>
+      <w:r>
+        <w:t xml:space="preserve"> = </w:t>
+      </w:r>
+      <w:proofErr w:type="spellStart"/>
+      <w:r>
+        <w:t>np.append</w:t>
+      </w:r>
+      <w:proofErr w:type="spellEnd"/>
+      <w:r>
+        <w:t>(lefty, 0)</w:t>
+      </w:r>
+    </w:p>
+    <w:p>
+      <w:r>
+        <w:t xml:space="preserve">    </w:t>
+      </w:r>
+    </w:p>
+    <w:p>
+      <w:r>
+        <w:t xml:space="preserve">    </w:t>
+      </w:r>
+      <w:proofErr w:type="spellStart"/>
+      <w:proofErr w:type="gramStart"/>
+      <w:r>
+        <w:t>lsort</w:t>
+      </w:r>
+      <w:proofErr w:type="spellEnd"/>
+      <w:proofErr w:type="gramEnd"/>
+      <w:r>
+        <w:t xml:space="preserve"> = </w:t>
+      </w:r>
+      <w:proofErr w:type="spellStart"/>
+      <w:r>
+        <w:t>np.argsort</w:t>
+      </w:r>
+      <w:proofErr w:type="spellEnd"/>
+      <w:r>
+        <w:t>(lefty)</w:t>
+      </w:r>
+    </w:p>
+    <w:p>
+      <w:r>
+        <w:t xml:space="preserve">    </w:t>
+      </w:r>
+      <w:proofErr w:type="spellStart"/>
+      <w:proofErr w:type="gramStart"/>
+      <w:r>
+        <w:t>rsort</w:t>
+      </w:r>
+      <w:proofErr w:type="spellEnd"/>
+      <w:proofErr w:type="gramEnd"/>
+      <w:r>
+        <w:t xml:space="preserve"> = </w:t>
+      </w:r>
+      <w:proofErr w:type="spellStart"/>
+      <w:r>
+        <w:t>np.argsort</w:t>
+      </w:r>
+      <w:proofErr w:type="spellEnd"/>
+      <w:r>
+        <w:t>(righty)</w:t>
+      </w:r>
+    </w:p>
+    <w:p>
+      <w:r>
+        <w:t xml:space="preserve">    </w:t>
+      </w:r>
+    </w:p>
+    <w:p>
+      <w:r>
+        <w:t xml:space="preserve">    </w:t>
+      </w:r>
+      <w:proofErr w:type="gramStart"/>
+      <w:r>
+        <w:t>lefty</w:t>
+      </w:r>
+      <w:proofErr w:type="gramEnd"/>
+      <w:r>
+        <w:t xml:space="preserve"> = lefty[</w:t>
+      </w:r>
+      <w:proofErr w:type="spellStart"/>
+      <w:r>
+        <w:t>lsort</w:t>
+      </w:r>
+      <w:proofErr w:type="spellEnd"/>
+      <w:r>
+        <w:t>]</w:t>
+      </w:r>
+    </w:p>
+    <w:p>
+      <w:r>
+        <w:t xml:space="preserve">    </w:t>
+      </w:r>
+      <w:proofErr w:type="spellStart"/>
+      <w:proofErr w:type="gramStart"/>
+      <w:r>
+        <w:t>leftx</w:t>
+      </w:r>
+      <w:proofErr w:type="spellEnd"/>
+      <w:proofErr w:type="gramEnd"/>
+      <w:r>
+        <w:t xml:space="preserve"> = </w:t>
+      </w:r>
+      <w:proofErr w:type="spellStart"/>
+      <w:r>
+        <w:t>leftx</w:t>
+      </w:r>
+      <w:proofErr w:type="spellEnd"/>
+      <w:r>
+        <w:t>[</w:t>
+      </w:r>
+      <w:proofErr w:type="spellStart"/>
+      <w:r>
+        <w:t>lsort</w:t>
+      </w:r>
+      <w:proofErr w:type="spellEnd"/>
+      <w:r>
+        <w:t>]</w:t>
+      </w:r>
+    </w:p>
+    <w:p>
+      <w:r>
+        <w:t xml:space="preserve">    </w:t>
+      </w:r>
+    </w:p>
+    <w:p>
+      <w:r>
+        <w:t xml:space="preserve">    </w:t>
+      </w:r>
+      <w:proofErr w:type="gramStart"/>
+      <w:r>
+        <w:t>righty</w:t>
+      </w:r>
+      <w:proofErr w:type="gramEnd"/>
+      <w:r>
+        <w:t xml:space="preserve"> = righty[</w:t>
+      </w:r>
+      <w:proofErr w:type="spellStart"/>
+      <w:r>
+        <w:t>rsort</w:t>
+      </w:r>
+      <w:proofErr w:type="spellEnd"/>
+      <w:r>
+        <w:t>]</w:t>
+      </w:r>
+    </w:p>
+    <w:p>
+      <w:r>
+        <w:t xml:space="preserve">    </w:t>
+      </w:r>
+      <w:proofErr w:type="spellStart"/>
+      <w:proofErr w:type="gramStart"/>
+      <w:r>
+        <w:t>rightx</w:t>
+      </w:r>
+      <w:proofErr w:type="spellEnd"/>
+      <w:proofErr w:type="gramEnd"/>
+      <w:r>
+        <w:t xml:space="preserve"> = </w:t>
+      </w:r>
+      <w:proofErr w:type="spellStart"/>
+      <w:r>
+        <w:t>rightx</w:t>
+      </w:r>
+      <w:proofErr w:type="spellEnd"/>
+      <w:r>
+        <w:t>[</w:t>
+      </w:r>
+      <w:proofErr w:type="spellStart"/>
+      <w:r>
+        <w:t>rsort</w:t>
+      </w:r>
+      <w:proofErr w:type="spellEnd"/>
+      <w:r>
+        <w:t>]</w:t>
+      </w:r>
+    </w:p>
+    <w:p>
+      <w:r>
+        <w:t xml:space="preserve">    </w:t>
+      </w:r>
+    </w:p>
+    <w:p>
+      <w:r>
+        <w:t xml:space="preserve">    </w:t>
+      </w:r>
+      <w:proofErr w:type="spellStart"/>
+      <w:r>
+        <w:t>left_fit</w:t>
+      </w:r>
+      <w:proofErr w:type="spellEnd"/>
+      <w:r>
+        <w:t xml:space="preserve"> = </w:t>
+      </w:r>
+      <w:proofErr w:type="spellStart"/>
+      <w:proofErr w:type="gramStart"/>
+      <w:r>
+        <w:t>np.polyfit</w:t>
+      </w:r>
+      <w:proofErr w:type="spellEnd"/>
+      <w:r>
+        <w:t>(</w:t>
+      </w:r>
+      <w:proofErr w:type="gramEnd"/>
+      <w:r>
+        <w:t xml:space="preserve">lefty, </w:t>
+      </w:r>
+      <w:proofErr w:type="spellStart"/>
+      <w:r>
+        <w:t>leftx</w:t>
+      </w:r>
+      <w:proofErr w:type="spellEnd"/>
+      <w:r>
+        <w:t>, 2)</w:t>
+      </w:r>
+    </w:p>
+    <w:p>
+      <w:r>
+        <w:t xml:space="preserve">    </w:t>
+      </w:r>
+      <w:proofErr w:type="spellStart"/>
+      <w:r>
+        <w:t>left_fitx</w:t>
+      </w:r>
+      <w:proofErr w:type="spellEnd"/>
+      <w:r>
+        <w:t xml:space="preserve"> = </w:t>
+      </w:r>
+      <w:proofErr w:type="spellStart"/>
+      <w:r>
+        <w:t>left_</w:t>
+      </w:r>
+      <w:proofErr w:type="gramStart"/>
+      <w:r>
+        <w:t>fit</w:t>
+      </w:r>
+      <w:proofErr w:type="spellEnd"/>
+      <w:r>
+        <w:t>[</w:t>
+      </w:r>
+      <w:proofErr w:type="gramEnd"/>
+      <w:r>
+        <w:t xml:space="preserve">0]*lefty**2 + </w:t>
+      </w:r>
+      <w:proofErr w:type="spellStart"/>
+      <w:r>
+        <w:t>left_fit</w:t>
+      </w:r>
+      <w:proofErr w:type="spellEnd"/>
+      <w:r>
+        <w:t xml:space="preserve">[1]*lefty + </w:t>
+      </w:r>
+      <w:proofErr w:type="spellStart"/>
+      <w:r>
+        <w:t>left_fit</w:t>
+      </w:r>
+      <w:proofErr w:type="spellEnd"/>
+      <w:r>
+        <w:t>[2]</w:t>
+      </w:r>
+    </w:p>
+    <w:p>
+      <w:r>
+        <w:t xml:space="preserve">    </w:t>
+      </w:r>
+    </w:p>
+    <w:p>
+      <w:r>
+        <w:t xml:space="preserve">    </w:t>
+      </w:r>
+      <w:proofErr w:type="spellStart"/>
+      <w:r>
+        <w:t>right_fit</w:t>
+      </w:r>
+      <w:proofErr w:type="spellEnd"/>
+      <w:r>
+        <w:t xml:space="preserve"> = </w:t>
+      </w:r>
+      <w:proofErr w:type="spellStart"/>
+      <w:proofErr w:type="gramStart"/>
+      <w:r>
+        <w:t>np.polyfit</w:t>
+      </w:r>
+      <w:proofErr w:type="spellEnd"/>
+      <w:r>
+        <w:t>(</w:t>
+      </w:r>
+      <w:proofErr w:type="gramEnd"/>
+      <w:r>
+        <w:t xml:space="preserve">righty, </w:t>
+      </w:r>
+      <w:proofErr w:type="spellStart"/>
+      <w:r>
+        <w:t>rightx</w:t>
+      </w:r>
+      <w:proofErr w:type="spellEnd"/>
+      <w:r>
+        <w:t>, 2)</w:t>
+      </w:r>
+    </w:p>
+    <w:p>
+      <w:r>
+        <w:t xml:space="preserve">    </w:t>
+      </w:r>
+      <w:proofErr w:type="spellStart"/>
+      <w:r>
+        <w:t>right_fitx</w:t>
+      </w:r>
+      <w:proofErr w:type="spellEnd"/>
+      <w:r>
+        <w:t xml:space="preserve"> = </w:t>
+      </w:r>
+      <w:proofErr w:type="spellStart"/>
+      <w:r>
+        <w:t>right_</w:t>
+      </w:r>
+      <w:proofErr w:type="gramStart"/>
+      <w:r>
+        <w:t>fit</w:t>
+      </w:r>
+      <w:proofErr w:type="spellEnd"/>
+      <w:r>
+        <w:t>[</w:t>
+      </w:r>
+      <w:proofErr w:type="gramEnd"/>
+      <w:r>
+        <w:t xml:space="preserve">0]*righty**2 + </w:t>
+      </w:r>
+      <w:proofErr w:type="spellStart"/>
+      <w:r>
+        <w:t>right_fit</w:t>
+      </w:r>
+      <w:proofErr w:type="spellEnd"/>
+      <w:r>
+        <w:t xml:space="preserve">[1]*righty + </w:t>
+      </w:r>
+      <w:proofErr w:type="spellStart"/>
+      <w:r>
+        <w:t>right_fit</w:t>
+      </w:r>
+      <w:proofErr w:type="spellEnd"/>
+      <w:r>
+        <w:t>[2]</w:t>
+      </w:r>
+    </w:p>
+    <w:p>
+      <w:r>
+        <w:t xml:space="preserve">    </w:t>
+      </w:r>
+    </w:p>
+    <w:p>
+      <w:r>
+        <w:t xml:space="preserve">    # Radius calculation</w:t>
+      </w:r>
+    </w:p>
+    <w:p>
+      <w:r>
+        <w:t xml:space="preserve">    </w:t>
+      </w:r>
+      <w:proofErr w:type="spellStart"/>
+      <w:r>
+        <w:t>ym_per_pix</w:t>
+      </w:r>
+      <w:proofErr w:type="spellEnd"/>
+      <w:r>
+        <w:t xml:space="preserve"> = 30</w:t>
+      </w:r>
+      <w:proofErr w:type="gramStart"/>
+      <w:r>
+        <w:t>./</w:t>
+      </w:r>
+      <w:proofErr w:type="gramEnd"/>
+      <w:r>
+        <w:t>720 # meters per pixel in y dimension</w:t>
+      </w:r>
+    </w:p>
+    <w:p>
+      <w:r>
+        <w:t xml:space="preserve">    </w:t>
+      </w:r>
+      <w:proofErr w:type="spellStart"/>
+      <w:r>
+        <w:t>xm_per_pix</w:t>
+      </w:r>
+      <w:proofErr w:type="spellEnd"/>
+      <w:r>
+        <w:t xml:space="preserve"> = 3.7/200 # </w:t>
+      </w:r>
+      <w:proofErr w:type="spellStart"/>
+      <w:r>
+        <w:t>meteres</w:t>
+      </w:r>
+      <w:proofErr w:type="spellEnd"/>
+      <w:r>
+        <w:t xml:space="preserve"> per pixel in x dimension</w:t>
+      </w:r>
+    </w:p>
+    <w:p>
+      <w:r>
+        <w:t xml:space="preserve">    </w:t>
+      </w:r>
+    </w:p>
+    <w:p>
+      <w:r>
+        <w:t xml:space="preserve">    </w:t>
+      </w:r>
+      <w:proofErr w:type="spellStart"/>
+      <w:r>
+        <w:t>left_fit_cr</w:t>
+      </w:r>
+      <w:proofErr w:type="spellEnd"/>
+      <w:r>
+        <w:t xml:space="preserve"> = </w:t>
+      </w:r>
+      <w:proofErr w:type="spellStart"/>
+      <w:proofErr w:type="gramStart"/>
+      <w:r>
+        <w:t>np.polyfit</w:t>
+      </w:r>
+      <w:proofErr w:type="spellEnd"/>
+      <w:r>
+        <w:t>(</w:t>
+      </w:r>
+      <w:proofErr w:type="gramEnd"/>
+      <w:r>
+        <w:t>lefty*</w:t>
+      </w:r>
+      <w:proofErr w:type="spellStart"/>
+      <w:r>
+        <w:t>ym_per_pix</w:t>
+      </w:r>
+      <w:proofErr w:type="spellEnd"/>
+      <w:r>
+        <w:t xml:space="preserve">, </w:t>
+      </w:r>
+      <w:proofErr w:type="spellStart"/>
+      <w:r>
+        <w:t>leftx</w:t>
+      </w:r>
+      <w:proofErr w:type="spellEnd"/>
+      <w:r>
+        <w:t>*</w:t>
+      </w:r>
+      <w:proofErr w:type="spellStart"/>
+      <w:r>
+        <w:t>xm_per_pix</w:t>
+      </w:r>
+      <w:proofErr w:type="spellEnd"/>
+      <w:r>
+        <w:t>, 2)</w:t>
+      </w:r>
+    </w:p>
+    <w:p>
+      <w:r>
+        <w:lastRenderedPageBreak/>
+        <w:t xml:space="preserve">    </w:t>
+      </w:r>
+      <w:proofErr w:type="spellStart"/>
+      <w:r>
+        <w:t>right_fit_cr</w:t>
+      </w:r>
+      <w:proofErr w:type="spellEnd"/>
+      <w:r>
+        <w:t xml:space="preserve"> = </w:t>
+      </w:r>
+      <w:proofErr w:type="spellStart"/>
+      <w:proofErr w:type="gramStart"/>
+      <w:r>
+        <w:t>np.polyfit</w:t>
+      </w:r>
+      <w:proofErr w:type="spellEnd"/>
+      <w:r>
+        <w:t>(</w:t>
+      </w:r>
+      <w:proofErr w:type="gramEnd"/>
+      <w:r>
+        <w:t>righty*</w:t>
+      </w:r>
+      <w:proofErr w:type="spellStart"/>
+      <w:r>
+        <w:t>ym_per_pix</w:t>
+      </w:r>
+      <w:proofErr w:type="spellEnd"/>
+      <w:r>
+        <w:t xml:space="preserve">, </w:t>
+      </w:r>
+      <w:proofErr w:type="spellStart"/>
+      <w:r>
+        <w:t>rightx</w:t>
+      </w:r>
+      <w:proofErr w:type="spellEnd"/>
+      <w:r>
+        <w:t>*</w:t>
+      </w:r>
+      <w:proofErr w:type="spellStart"/>
+      <w:r>
+        <w:t>xm_per_pix</w:t>
+      </w:r>
+      <w:proofErr w:type="spellEnd"/>
+      <w:r>
+        <w:t>, 2)</w:t>
+      </w:r>
+    </w:p>
+    <w:p>
+      <w:r>
+        <w:t xml:space="preserve">    </w:t>
+      </w:r>
+    </w:p>
+    <w:p>
+      <w:r>
+        <w:t xml:space="preserve">    </w:t>
+      </w:r>
+      <w:proofErr w:type="spellStart"/>
+      <w:r>
+        <w:t>left_curverad</w:t>
+      </w:r>
+      <w:proofErr w:type="spellEnd"/>
+      <w:r>
+        <w:t xml:space="preserve"> = ((1 + (2*</w:t>
+      </w:r>
+      <w:proofErr w:type="spellStart"/>
+      <w:r>
+        <w:t>left_fit_</w:t>
+      </w:r>
+      <w:proofErr w:type="gramStart"/>
+      <w:r>
+        <w:t>cr</w:t>
+      </w:r>
+      <w:proofErr w:type="spellEnd"/>
+      <w:r>
+        <w:t>[</w:t>
+      </w:r>
+      <w:proofErr w:type="gramEnd"/>
+      <w:r>
+        <w:t>0]*</w:t>
+      </w:r>
+      <w:proofErr w:type="spellStart"/>
+      <w:r>
+        <w:t>np.max</w:t>
+      </w:r>
+      <w:proofErr w:type="spellEnd"/>
+      <w:r>
+        <w:t xml:space="preserve">(lefty)/2 + </w:t>
+      </w:r>
+      <w:proofErr w:type="spellStart"/>
+      <w:r>
+        <w:t>left_fit_cr</w:t>
+      </w:r>
+      <w:proofErr w:type="spellEnd"/>
+      <w:r>
+        <w:t>[1])**2)**1.5) \</w:t>
+      </w:r>
+    </w:p>
+    <w:p>
+      <w:r>
+        <w:t xml:space="preserve">                                 /</w:t>
+      </w:r>
+      <w:proofErr w:type="spellStart"/>
+      <w:proofErr w:type="gramStart"/>
+      <w:r>
+        <w:t>np.absolute</w:t>
+      </w:r>
+      <w:proofErr w:type="spellEnd"/>
+      <w:r>
+        <w:t>(</w:t>
+      </w:r>
+      <w:proofErr w:type="gramEnd"/>
+      <w:r>
+        <w:t>2*</w:t>
+      </w:r>
+      <w:proofErr w:type="spellStart"/>
+      <w:r>
+        <w:t>left_fit_cr</w:t>
+      </w:r>
+      <w:proofErr w:type="spellEnd"/>
+      <w:r>
+        <w:t>[0])</w:t>
+      </w:r>
+    </w:p>
+    <w:p>
+      <w:r>
+        <w:t xml:space="preserve">    </w:t>
+      </w:r>
+      <w:proofErr w:type="spellStart"/>
+      <w:r>
+        <w:t>right_curverad</w:t>
+      </w:r>
+      <w:proofErr w:type="spellEnd"/>
+      <w:r>
+        <w:t xml:space="preserve"> = ((1 + (2*</w:t>
+      </w:r>
+      <w:proofErr w:type="spellStart"/>
+      <w:r>
+        <w:t>right_fit_</w:t>
+      </w:r>
+      <w:proofErr w:type="gramStart"/>
+      <w:r>
+        <w:t>cr</w:t>
+      </w:r>
+      <w:proofErr w:type="spellEnd"/>
+      <w:r>
+        <w:t>[</w:t>
+      </w:r>
+      <w:proofErr w:type="gramEnd"/>
+      <w:r>
+        <w:t>0]*</w:t>
+      </w:r>
+      <w:proofErr w:type="spellStart"/>
+      <w:r>
+        <w:t>np.max</w:t>
+      </w:r>
+      <w:proofErr w:type="spellEnd"/>
+      <w:r>
+        <w:t xml:space="preserve">(lefty)/2 + </w:t>
+      </w:r>
+      <w:proofErr w:type="spellStart"/>
+      <w:r>
+        <w:t>right_fit_cr</w:t>
+      </w:r>
+      <w:proofErr w:type="spellEnd"/>
+      <w:r>
+        <w:t>[1])**2)**1.5) \</w:t>
+      </w:r>
+    </w:p>
+    <w:p>
+      <w:r>
+        <w:t xml:space="preserve">                                    /</w:t>
+      </w:r>
+      <w:proofErr w:type="spellStart"/>
+      <w:proofErr w:type="gramStart"/>
+      <w:r>
+        <w:t>np.absolute</w:t>
+      </w:r>
+      <w:proofErr w:type="spellEnd"/>
+      <w:r>
+        <w:t>(</w:t>
+      </w:r>
+      <w:proofErr w:type="gramEnd"/>
+      <w:r>
+        <w:t>2*</w:t>
+      </w:r>
+      <w:proofErr w:type="spellStart"/>
+      <w:r>
+        <w:t>right_fit_cr</w:t>
+      </w:r>
+      <w:proofErr w:type="spellEnd"/>
+      <w:r>
+        <w:t>[0])</w:t>
+      </w:r>
+    </w:p>
+    <w:p>
+      <w:r>
+        <w:t xml:space="preserve">    </w:t>
+      </w:r>
+    </w:p>
+    <w:p>
+      <w:r>
+        <w:t xml:space="preserve">    </w:t>
+      </w:r>
+    </w:p>
+    <w:p>
+      <w:r>
+        <w:t xml:space="preserve">    # Offset from center</w:t>
+      </w:r>
+    </w:p>
+    <w:p>
+      <w:r>
+        <w:t xml:space="preserve">    </w:t>
+      </w:r>
+      <w:proofErr w:type="gramStart"/>
+      <w:r>
+        <w:t>center</w:t>
+      </w:r>
+      <w:proofErr w:type="gramEnd"/>
+      <w:r>
+        <w:t xml:space="preserve"> = abs(640 - ((</w:t>
+      </w:r>
+      <w:proofErr w:type="spellStart"/>
+      <w:r>
+        <w:t>rightx_int+leftx_int</w:t>
+      </w:r>
+      <w:proofErr w:type="spellEnd"/>
+      <w:r>
+        <w:t>)/2))</w:t>
+      </w:r>
+    </w:p>
+    <w:p>
+      <w:r>
+        <w:t xml:space="preserve">    </w:t>
+      </w:r>
+      <w:proofErr w:type="gramStart"/>
+      <w:r>
+        <w:t>offset</w:t>
+      </w:r>
+      <w:proofErr w:type="gramEnd"/>
+      <w:r>
+        <w:t xml:space="preserve"> = 0</w:t>
+      </w:r>
+    </w:p>
+    <w:p>
+      <w:r>
+        <w:t xml:space="preserve">    </w:t>
+      </w:r>
+      <w:proofErr w:type="spellStart"/>
+      <w:r>
+        <w:t>img_size</w:t>
+      </w:r>
+      <w:proofErr w:type="spellEnd"/>
+      <w:r>
+        <w:t xml:space="preserve"> = (</w:t>
+      </w:r>
+      <w:proofErr w:type="spellStart"/>
+      <w:r>
+        <w:t>combined_</w:t>
+      </w:r>
+      <w:proofErr w:type="gramStart"/>
+      <w:r>
+        <w:t>bin.shape</w:t>
+      </w:r>
+      <w:proofErr w:type="spellEnd"/>
+      <w:r>
+        <w:t>[</w:t>
+      </w:r>
+      <w:proofErr w:type="gramEnd"/>
+      <w:r>
+        <w:t xml:space="preserve">1], </w:t>
+      </w:r>
+      <w:proofErr w:type="spellStart"/>
+      <w:r>
+        <w:t>combined_bin.shape</w:t>
+      </w:r>
+      <w:proofErr w:type="spellEnd"/>
+      <w:r>
+        <w:t>[0])</w:t>
+      </w:r>
+    </w:p>
+    <w:p>
+      <w:r>
+        <w:t xml:space="preserve">    </w:t>
+      </w:r>
+    </w:p>
+    <w:p>
+      <w:r>
+        <w:t xml:space="preserve">    </w:t>
+      </w:r>
+      <w:proofErr w:type="spellStart"/>
+      <w:proofErr w:type="gramStart"/>
+      <w:r>
+        <w:t>src</w:t>
+      </w:r>
+      <w:proofErr w:type="spellEnd"/>
+      <w:proofErr w:type="gramEnd"/>
+      <w:r>
+        <w:t xml:space="preserve"> = np.float32([[492, 485],[805, 485],</w:t>
+      </w:r>
+    </w:p>
+    <w:p>
+      <w:r>
+        <w:t xml:space="preserve">                      [1245, 720]</w:t>
+      </w:r>
+      <w:proofErr w:type="gramStart"/>
+      <w:r>
+        <w:t>,[</w:t>
+      </w:r>
+      <w:proofErr w:type="gramEnd"/>
+      <w:r>
+        <w:t>42, 720]])</w:t>
+      </w:r>
+    </w:p>
+    <w:p>
+      <w:r>
+        <w:t xml:space="preserve">    </w:t>
+      </w:r>
+      <w:proofErr w:type="spellStart"/>
+      <w:proofErr w:type="gramStart"/>
+      <w:r>
+        <w:t>dst</w:t>
+      </w:r>
+      <w:proofErr w:type="spellEnd"/>
+      <w:proofErr w:type="gramEnd"/>
+      <w:r>
+        <w:t xml:space="preserve"> = np.float32([[0, 0], [1280, 0], </w:t>
+      </w:r>
+    </w:p>
+    <w:p>
+      <w:r>
+        <w:t xml:space="preserve">                     [1250, 720]</w:t>
+      </w:r>
+      <w:proofErr w:type="gramStart"/>
+      <w:r>
+        <w:t>,[</w:t>
+      </w:r>
+      <w:proofErr w:type="gramEnd"/>
+      <w:r>
+        <w:t>40, 720]])</w:t>
+      </w:r>
+    </w:p>
+    <w:p>
+      <w:r>
+        <w:t xml:space="preserve">    </w:t>
+      </w:r>
+      <w:proofErr w:type="spellStart"/>
+      <w:r>
+        <w:t>Minv</w:t>
+      </w:r>
+      <w:proofErr w:type="spellEnd"/>
+      <w:r>
+        <w:t xml:space="preserve"> = </w:t>
+      </w:r>
+      <w:proofErr w:type="gramStart"/>
+      <w:r>
+        <w:t>cv2.getPerspectiveTransform(</w:t>
+      </w:r>
+      <w:proofErr w:type="spellStart"/>
+      <w:proofErr w:type="gramEnd"/>
+      <w:r>
+        <w:t>dst</w:t>
+      </w:r>
+      <w:proofErr w:type="spellEnd"/>
+      <w:r>
+        <w:t xml:space="preserve">, </w:t>
+      </w:r>
+      <w:proofErr w:type="spellStart"/>
+      <w:r>
+        <w:t>src</w:t>
+      </w:r>
+      <w:proofErr w:type="spellEnd"/>
+      <w:r>
+        <w:t>)</w:t>
+      </w:r>
+    </w:p>
+    <w:p>
+      <w:r>
+        <w:t xml:space="preserve">    </w:t>
+      </w:r>
+    </w:p>
+    <w:p>
+      <w:r>
+        <w:t xml:space="preserve">    </w:t>
+      </w:r>
+      <w:proofErr w:type="spellStart"/>
+      <w:r>
+        <w:t>warp_zero</w:t>
+      </w:r>
+      <w:proofErr w:type="spellEnd"/>
+      <w:r>
+        <w:t xml:space="preserve"> = </w:t>
+      </w:r>
+      <w:proofErr w:type="spellStart"/>
+      <w:r>
+        <w:t>np.zeros_</w:t>
+      </w:r>
+      <w:proofErr w:type="gramStart"/>
+      <w:r>
+        <w:t>like</w:t>
+      </w:r>
+      <w:proofErr w:type="spellEnd"/>
+      <w:r>
+        <w:t>(</w:t>
+      </w:r>
+      <w:proofErr w:type="spellStart"/>
+      <w:proofErr w:type="gramEnd"/>
+      <w:r>
+        <w:t>combined_bin</w:t>
+      </w:r>
+      <w:proofErr w:type="spellEnd"/>
+      <w:r>
+        <w:t>).</w:t>
+      </w:r>
+      <w:proofErr w:type="spellStart"/>
+      <w:r>
+        <w:t>astype</w:t>
+      </w:r>
+      <w:proofErr w:type="spellEnd"/>
+      <w:r>
+        <w:t>(np.uint8)</w:t>
+      </w:r>
+    </w:p>
+    <w:p>
+      <w:r>
+        <w:t xml:space="preserve">    </w:t>
+      </w:r>
+      <w:proofErr w:type="spellStart"/>
+      <w:r>
+        <w:t>color_warp</w:t>
+      </w:r>
+      <w:proofErr w:type="spellEnd"/>
+      <w:r>
+        <w:t xml:space="preserve"> = </w:t>
+      </w:r>
+      <w:proofErr w:type="spellStart"/>
+      <w:proofErr w:type="gramStart"/>
+      <w:r>
+        <w:t>np.dstack</w:t>
+      </w:r>
+      <w:proofErr w:type="spellEnd"/>
+      <w:r>
+        <w:t>(</w:t>
+      </w:r>
+      <w:proofErr w:type="gramEnd"/>
+      <w:r>
+        <w:t>(</w:t>
+      </w:r>
+      <w:proofErr w:type="spellStart"/>
+      <w:r>
+        <w:t>warp_zero</w:t>
+      </w:r>
+      <w:proofErr w:type="spellEnd"/>
+      <w:r>
+        <w:t xml:space="preserve">, </w:t>
+      </w:r>
+      <w:proofErr w:type="spellStart"/>
+      <w:r>
+        <w:t>warp_zero</w:t>
+      </w:r>
+      <w:proofErr w:type="spellEnd"/>
+      <w:r>
+        <w:t xml:space="preserve">, </w:t>
+      </w:r>
+      <w:proofErr w:type="spellStart"/>
+      <w:r>
+        <w:t>warp_zero</w:t>
+      </w:r>
+      <w:proofErr w:type="spellEnd"/>
+      <w:r>
+        <w:t>))</w:t>
+      </w:r>
+    </w:p>
+    <w:p>
+      <w:r>
+        <w:t xml:space="preserve">    </w:t>
+      </w:r>
+    </w:p>
+    <w:p>
+      <w:r>
+        <w:t xml:space="preserve">    </w:t>
+      </w:r>
+      <w:proofErr w:type="spellStart"/>
+      <w:r>
+        <w:t>pts_left</w:t>
+      </w:r>
+      <w:proofErr w:type="spellEnd"/>
+      <w:r>
+        <w:t xml:space="preserve"> = </w:t>
+      </w:r>
+      <w:proofErr w:type="spellStart"/>
+      <w:proofErr w:type="gramStart"/>
+      <w:r>
+        <w:t>np.array</w:t>
+      </w:r>
+      <w:proofErr w:type="spellEnd"/>
+      <w:r>
+        <w:t>(</w:t>
+      </w:r>
+      <w:proofErr w:type="gramEnd"/>
+      <w:r>
+        <w:t>[</w:t>
+      </w:r>
+      <w:proofErr w:type="spellStart"/>
+      <w:r>
+        <w:t>np.flipud</w:t>
+      </w:r>
+      <w:proofErr w:type="spellEnd"/>
+      <w:r>
+        <w:t>(</w:t>
+      </w:r>
+      <w:proofErr w:type="spellStart"/>
+      <w:r>
+        <w:t>np.transpose</w:t>
+      </w:r>
+      <w:proofErr w:type="spellEnd"/>
+      <w:r>
+        <w:t>(</w:t>
+      </w:r>
+      <w:proofErr w:type="spellStart"/>
+      <w:r>
+        <w:t>np.vstack</w:t>
+      </w:r>
+      <w:proofErr w:type="spellEnd"/>
+      <w:r>
+        <w:t>([</w:t>
+      </w:r>
+      <w:proofErr w:type="spellStart"/>
+      <w:r>
+        <w:t>left_fitx</w:t>
+      </w:r>
+      <w:proofErr w:type="spellEnd"/>
+      <w:r>
+        <w:t>, lefty])))])</w:t>
+      </w:r>
+    </w:p>
+    <w:p>
+      <w:r>
+        <w:t xml:space="preserve">    </w:t>
+      </w:r>
+      <w:proofErr w:type="spellStart"/>
+      <w:r>
+        <w:t>pts_right</w:t>
+      </w:r>
+      <w:proofErr w:type="spellEnd"/>
+      <w:r>
+        <w:t xml:space="preserve"> = </w:t>
+      </w:r>
+      <w:proofErr w:type="spellStart"/>
+      <w:proofErr w:type="gramStart"/>
+      <w:r>
+        <w:t>np.array</w:t>
+      </w:r>
+      <w:proofErr w:type="spellEnd"/>
+      <w:r>
+        <w:t>(</w:t>
+      </w:r>
+      <w:proofErr w:type="gramEnd"/>
+      <w:r>
+        <w:t>[</w:t>
+      </w:r>
+      <w:proofErr w:type="spellStart"/>
+      <w:r>
+        <w:t>np.transpose</w:t>
+      </w:r>
+      <w:proofErr w:type="spellEnd"/>
+      <w:r>
+        <w:t>(</w:t>
+      </w:r>
+      <w:proofErr w:type="spellStart"/>
+      <w:r>
+        <w:t>np.vstack</w:t>
+      </w:r>
+      <w:proofErr w:type="spellEnd"/>
+      <w:r>
+        <w:t>([</w:t>
+      </w:r>
+      <w:proofErr w:type="spellStart"/>
+      <w:r>
+        <w:t>right_fitx</w:t>
+      </w:r>
+      <w:proofErr w:type="spellEnd"/>
+      <w:r>
+        <w:t>, righty]))])</w:t>
+      </w:r>
+    </w:p>
+    <w:p>
+      <w:r>
+        <w:t xml:space="preserve">    </w:t>
+      </w:r>
+      <w:proofErr w:type="gramStart"/>
+      <w:r>
+        <w:t>pts</w:t>
+      </w:r>
+      <w:proofErr w:type="gramEnd"/>
+      <w:r>
+        <w:t xml:space="preserve"> = </w:t>
+      </w:r>
+      <w:proofErr w:type="spellStart"/>
+      <w:r>
+        <w:t>np.hstack</w:t>
+      </w:r>
+      <w:proofErr w:type="spellEnd"/>
+      <w:r>
+        <w:t>((</w:t>
+      </w:r>
+      <w:proofErr w:type="spellStart"/>
+      <w:r>
+        <w:t>pts_left</w:t>
+      </w:r>
+      <w:proofErr w:type="spellEnd"/>
+      <w:r>
+        <w:t xml:space="preserve">, </w:t>
+      </w:r>
+      <w:proofErr w:type="spellStart"/>
+      <w:r>
+        <w:t>pts_right</w:t>
+      </w:r>
+      <w:proofErr w:type="spellEnd"/>
+      <w:r>
+        <w:t>))</w:t>
+      </w:r>
+    </w:p>
+    <w:p>
+      <w:r>
+        <w:t xml:space="preserve">    </w:t>
+      </w:r>
+    </w:p>
+    <w:p>
+      <w:r>
+        <w:t xml:space="preserve">    </w:t>
+      </w:r>
+      <w:proofErr w:type="gramStart"/>
+      <w:r>
+        <w:t>cv2.polylines(</w:t>
+      </w:r>
+      <w:proofErr w:type="spellStart"/>
+      <w:proofErr w:type="gramEnd"/>
+      <w:r>
+        <w:t>color_warp</w:t>
+      </w:r>
+      <w:proofErr w:type="spellEnd"/>
+      <w:r>
+        <w:t xml:space="preserve">, np.int_([pts]), </w:t>
+      </w:r>
+      <w:proofErr w:type="spellStart"/>
+      <w:r>
+        <w:t>isClosed</w:t>
+      </w:r>
+      <w:proofErr w:type="spellEnd"/>
+      <w:r>
+        <w:t>=False, color=(0,0,255), thickness = 40)</w:t>
+      </w:r>
+    </w:p>
+    <w:p>
+      <w:r>
+        <w:t xml:space="preserve">    </w:t>
+      </w:r>
+      <w:proofErr w:type="gramStart"/>
+      <w:r>
+        <w:t>cv2.fillPoly(</w:t>
+      </w:r>
+      <w:proofErr w:type="spellStart"/>
+      <w:proofErr w:type="gramEnd"/>
+      <w:r>
+        <w:t>color_warp</w:t>
+      </w:r>
+      <w:proofErr w:type="spellEnd"/>
+      <w:r>
+        <w:t>, np.int_([pts]), (0,255, 0))</w:t>
+      </w:r>
+    </w:p>
+    <w:p>
+      <w:r>
+        <w:t xml:space="preserve">    </w:t>
+      </w:r>
+    </w:p>
+    <w:p>
+      <w:r>
+        <w:lastRenderedPageBreak/>
+        <w:t xml:space="preserve">    </w:t>
+      </w:r>
+      <w:proofErr w:type="spellStart"/>
+      <w:r>
+        <w:t>warp_again</w:t>
+      </w:r>
+      <w:proofErr w:type="spellEnd"/>
+      <w:r>
+        <w:t xml:space="preserve"> = </w:t>
+      </w:r>
+      <w:proofErr w:type="gramStart"/>
+      <w:r>
+        <w:t>cv2.warpPerspective(</w:t>
+      </w:r>
+      <w:proofErr w:type="spellStart"/>
+      <w:proofErr w:type="gramEnd"/>
+      <w:r>
+        <w:t>color_warp</w:t>
+      </w:r>
+      <w:proofErr w:type="spellEnd"/>
+      <w:r>
+        <w:t xml:space="preserve">, </w:t>
+      </w:r>
+      <w:proofErr w:type="spellStart"/>
+      <w:r>
+        <w:t>Minv</w:t>
+      </w:r>
+      <w:proofErr w:type="spellEnd"/>
+      <w:r>
+        <w:t>, (</w:t>
+      </w:r>
+      <w:proofErr w:type="spellStart"/>
+      <w:r>
+        <w:t>combined_bin.shape</w:t>
+      </w:r>
+      <w:proofErr w:type="spellEnd"/>
+      <w:r>
+        <w:t xml:space="preserve">[1], </w:t>
+      </w:r>
+      <w:proofErr w:type="spellStart"/>
+      <w:r>
+        <w:t>combined_bin.shape</w:t>
+      </w:r>
+      <w:proofErr w:type="spellEnd"/>
+      <w:r>
+        <w:t>[0]))</w:t>
+      </w:r>
+    </w:p>
+    <w:p>
+      <w:r>
+        <w:t xml:space="preserve">    </w:t>
+      </w:r>
+      <w:proofErr w:type="gramStart"/>
+      <w:r>
+        <w:t>finale</w:t>
+      </w:r>
+      <w:proofErr w:type="gramEnd"/>
+      <w:r>
+        <w:t xml:space="preserve"> = cv2.addWeighted(</w:t>
+      </w:r>
+      <w:proofErr w:type="spellStart"/>
+      <w:r>
+        <w:t>mpimg.imread</w:t>
+      </w:r>
+      <w:proofErr w:type="spellEnd"/>
+      <w:r>
+        <w:t xml:space="preserve">(image), 1, </w:t>
+      </w:r>
+      <w:proofErr w:type="spellStart"/>
+      <w:r>
+        <w:t>warp_again</w:t>
+      </w:r>
+      <w:proofErr w:type="spellEnd"/>
+      <w:r>
+        <w:t>, 0.5, 0)</w:t>
+      </w:r>
+    </w:p>
+    <w:p>
+      <w:r>
+        <w:t xml:space="preserve">    </w:t>
+      </w:r>
+    </w:p>
+    <w:p>
+      <w:r>
+        <w:t xml:space="preserve">    </w:t>
+      </w:r>
+      <w:proofErr w:type="gramStart"/>
+      <w:r>
+        <w:t>f</w:t>
+      </w:r>
+      <w:proofErr w:type="gramEnd"/>
+      <w:r>
+        <w:t xml:space="preserve">, (ax1, ax2) = </w:t>
+      </w:r>
+      <w:proofErr w:type="spellStart"/>
+      <w:r>
+        <w:t>plt.subplots</w:t>
+      </w:r>
+      <w:proofErr w:type="spellEnd"/>
+      <w:r>
+        <w:t xml:space="preserve">(1,2, </w:t>
+      </w:r>
+      <w:proofErr w:type="spellStart"/>
+      <w:r>
+        <w:t>figsize</w:t>
+      </w:r>
+      <w:proofErr w:type="spellEnd"/>
+      <w:r>
+        <w:t>=(10, 6))</w:t>
+      </w:r>
+    </w:p>
+    <w:p>
+      <w:r>
+        <w:t xml:space="preserve">    </w:t>
+      </w:r>
+      <w:proofErr w:type="spellStart"/>
+      <w:r>
+        <w:t>f.tight_</w:t>
+      </w:r>
+      <w:proofErr w:type="gramStart"/>
+      <w:r>
+        <w:t>layout</w:t>
+      </w:r>
+      <w:proofErr w:type="spellEnd"/>
+      <w:r>
+        <w:t>()</w:t>
+      </w:r>
+      <w:proofErr w:type="gramEnd"/>
+    </w:p>
+    <w:p>
+      <w:r>
+        <w:t xml:space="preserve">    </w:t>
+      </w:r>
+    </w:p>
+    <w:p>
+      <w:r>
+        <w:t xml:space="preserve">    </w:t>
+      </w:r>
+      <w:proofErr w:type="gramStart"/>
+      <w:r>
+        <w:t>ax1.imshow(</w:t>
+      </w:r>
+      <w:proofErr w:type="gramEnd"/>
+      <w:r>
+        <w:t>cv2.cvtColor((</w:t>
+      </w:r>
+      <w:proofErr w:type="spellStart"/>
+      <w:r>
+        <w:t>perspective_transform</w:t>
+      </w:r>
+      <w:proofErr w:type="spellEnd"/>
+      <w:r>
+        <w:t>(image, display=False)[0]), cv2.COLOR_BGR2RGB))</w:t>
+      </w:r>
+    </w:p>
+    <w:p>
+      <w:r>
+        <w:t xml:space="preserve">    ax1.set_</w:t>
+      </w:r>
+      <w:proofErr w:type="gramStart"/>
+      <w:r>
+        <w:t>xlim(</w:t>
+      </w:r>
+      <w:proofErr w:type="gramEnd"/>
+      <w:r>
+        <w:t>0, 1280)</w:t>
+      </w:r>
+    </w:p>
+    <w:p>
+      <w:r>
+        <w:t xml:space="preserve">    ax1.set_</w:t>
+      </w:r>
+      <w:proofErr w:type="gramStart"/>
+      <w:r>
+        <w:t>ylim(</w:t>
+      </w:r>
+      <w:proofErr w:type="gramEnd"/>
+      <w:r>
+        <w:t>0, 720)</w:t>
+      </w:r>
+    </w:p>
+    <w:p>
+      <w:r>
+        <w:t xml:space="preserve">    </w:t>
+      </w:r>
+    </w:p>
+    <w:p>
+      <w:r>
+        <w:t xml:space="preserve">    </w:t>
+      </w:r>
+      <w:proofErr w:type="gramStart"/>
+      <w:r>
+        <w:t>ax1.plot(</w:t>
+      </w:r>
+      <w:proofErr w:type="spellStart"/>
+      <w:proofErr w:type="gramEnd"/>
+      <w:r>
+        <w:t>left_fitx</w:t>
+      </w:r>
+      <w:proofErr w:type="spellEnd"/>
+      <w:r>
+        <w:t>, lefty, color='red', linewidth=3)</w:t>
+      </w:r>
+    </w:p>
+    <w:p>
+      <w:r>
+        <w:t xml:space="preserve">    </w:t>
+      </w:r>
+      <w:proofErr w:type="gramStart"/>
+      <w:r>
+        <w:t>ax1.plot(</w:t>
+      </w:r>
+      <w:proofErr w:type="spellStart"/>
+      <w:proofErr w:type="gramEnd"/>
+      <w:r>
+        <w:t>right_fitx</w:t>
+      </w:r>
+      <w:proofErr w:type="spellEnd"/>
+      <w:r>
+        <w:t>, righty, color='blue', linewidth=3)</w:t>
+      </w:r>
+    </w:p>
+    <w:p>
+      <w:r>
+        <w:t xml:space="preserve">    </w:t>
+      </w:r>
+    </w:p>
+    <w:p>
+      <w:r>
+        <w:t xml:space="preserve">    ax1.set_</w:t>
+      </w:r>
+      <w:proofErr w:type="gramStart"/>
+      <w:r>
+        <w:t>title(</w:t>
+      </w:r>
+      <w:proofErr w:type="gramEnd"/>
+      <w:r>
+        <w:t xml:space="preserve">'Lane Lines', </w:t>
+      </w:r>
+      <w:proofErr w:type="spellStart"/>
+      <w:r>
+        <w:t>fontsize</w:t>
+      </w:r>
+      <w:proofErr w:type="spellEnd"/>
+      <w:r>
+        <w:t>=16)</w:t>
+      </w:r>
+    </w:p>
+    <w:p>
+      <w:r>
+        <w:t xml:space="preserve">    ax1.invert_</w:t>
+      </w:r>
+      <w:proofErr w:type="gramStart"/>
+      <w:r>
+        <w:t>yaxis(</w:t>
+      </w:r>
+      <w:proofErr w:type="gramEnd"/>
+      <w:r>
+        <w:t>) # to visualize images</w:t>
+      </w:r>
+    </w:p>
+    <w:p>
+      <w:r>
+        <w:t xml:space="preserve">    </w:t>
+      </w:r>
+    </w:p>
+    <w:p>
+      <w:r>
+        <w:t xml:space="preserve">    </w:t>
+      </w:r>
+      <w:proofErr w:type="gramStart"/>
+      <w:r>
+        <w:t>ax2.imshow(</w:t>
+      </w:r>
+      <w:proofErr w:type="gramEnd"/>
+      <w:r>
+        <w:t>finale)</w:t>
+      </w:r>
+    </w:p>
+    <w:p>
+      <w:r>
+        <w:t xml:space="preserve">    ax2.set_</w:t>
+      </w:r>
+      <w:proofErr w:type="gramStart"/>
+      <w:r>
+        <w:t>title(</w:t>
+      </w:r>
+      <w:proofErr w:type="gramEnd"/>
+      <w:r>
+        <w:t xml:space="preserve">'Lane Painted', </w:t>
+      </w:r>
+      <w:proofErr w:type="spellStart"/>
+      <w:r>
+        <w:t>fontsize</w:t>
+      </w:r>
+      <w:proofErr w:type="spellEnd"/>
+      <w:r>
+        <w:t>=16)</w:t>
+      </w:r>
+    </w:p>
+    <w:p>
+      <w:r>
+        <w:t xml:space="preserve">    </w:t>
+      </w:r>
+    </w:p>
+    <w:p>
+      <w:r>
+        <w:t xml:space="preserve">    </w:t>
+      </w:r>
+      <w:proofErr w:type="gramStart"/>
+      <w:r>
+        <w:t>if</w:t>
+      </w:r>
+      <w:proofErr w:type="gramEnd"/>
+      <w:r>
+        <w:t xml:space="preserve"> center &lt; 640:</w:t>
+      </w:r>
+    </w:p>
+    <w:p>
+      <w:r>
+        <w:t xml:space="preserve">        </w:t>
+      </w:r>
+      <w:proofErr w:type="gramStart"/>
+      <w:r>
+        <w:t>ax2.text(</w:t>
+      </w:r>
+      <w:proofErr w:type="gramEnd"/>
+      <w:r>
+        <w:t>200, 100, 'Vehicle is on {:.2f} m left of center'.</w:t>
+      </w:r>
+    </w:p>
+    <w:p>
+      <w:r>
+        <w:t xml:space="preserve">                 </w:t>
+      </w:r>
+      <w:proofErr w:type="gramStart"/>
+      <w:r>
+        <w:t>format(</w:t>
+      </w:r>
+      <w:proofErr w:type="gramEnd"/>
+      <w:r>
+        <w:t>center*3.7/700),</w:t>
+      </w:r>
+    </w:p>
+    <w:p>
+      <w:r>
+        <w:t xml:space="preserve">                 </w:t>
+      </w:r>
+      <w:proofErr w:type="gramStart"/>
+      <w:r>
+        <w:t>color</w:t>
+      </w:r>
+      <w:proofErr w:type="gramEnd"/>
+      <w:r>
+        <w:t xml:space="preserve">='white', </w:t>
+      </w:r>
+      <w:proofErr w:type="spellStart"/>
+      <w:r>
+        <w:t>fontsize</w:t>
+      </w:r>
+      <w:proofErr w:type="spellEnd"/>
+      <w:r>
+        <w:t>=11)</w:t>
+      </w:r>
+    </w:p>
+    <w:p>
+      <w:r>
+        <w:t xml:space="preserve">    </w:t>
+      </w:r>
+      <w:proofErr w:type="gramStart"/>
+      <w:r>
+        <w:t>else</w:t>
+      </w:r>
+      <w:proofErr w:type="gramEnd"/>
+      <w:r>
+        <w:t>:</w:t>
+      </w:r>
+    </w:p>
+    <w:p>
+      <w:r>
+        <w:t xml:space="preserve">        </w:t>
+      </w:r>
+      <w:proofErr w:type="gramStart"/>
+      <w:r>
+        <w:t>ax2.text(</w:t>
+      </w:r>
+      <w:proofErr w:type="gramEnd"/>
+      <w:r>
+        <w:t>200, 100, 'Vehicle is on {:.2f} m right of center'.</w:t>
+      </w:r>
+    </w:p>
+    <w:p>
+      <w:r>
+        <w:t xml:space="preserve">                 </w:t>
+      </w:r>
+      <w:proofErr w:type="gramStart"/>
+      <w:r>
+        <w:t>format(</w:t>
+      </w:r>
+      <w:proofErr w:type="gramEnd"/>
+      <w:r>
+        <w:t>center*3.7/700),</w:t>
+      </w:r>
+    </w:p>
+    <w:p>
+      <w:r>
+        <w:t xml:space="preserve">                 </w:t>
+      </w:r>
+      <w:proofErr w:type="gramStart"/>
+      <w:r>
+        <w:t>color</w:t>
+      </w:r>
+      <w:proofErr w:type="gramEnd"/>
+      <w:r>
+        <w:t xml:space="preserve">='white', </w:t>
+      </w:r>
+      <w:proofErr w:type="spellStart"/>
+      <w:r>
+        <w:t>fontsize</w:t>
+      </w:r>
+      <w:proofErr w:type="spellEnd"/>
+      <w:r>
+        <w:t>=11)</w:t>
+      </w:r>
+    </w:p>
+    <w:p>
+      <w:r>
+        <w:t xml:space="preserve">    </w:t>
+      </w:r>
+      <w:proofErr w:type="gramStart"/>
+      <w:r>
+        <w:t>ax2.text(</w:t>
+      </w:r>
+      <w:proofErr w:type="gramEnd"/>
+      <w:r>
+        <w:t>200, 175, 'Curvature radius = {} m'.</w:t>
+      </w:r>
+    </w:p>
+    <w:p>
+      <w:r>
+        <w:lastRenderedPageBreak/>
+        <w:t xml:space="preserve">             </w:t>
+      </w:r>
+      <w:proofErr w:type="gramStart"/>
+      <w:r>
+        <w:t>format(</w:t>
+      </w:r>
+      <w:proofErr w:type="spellStart"/>
+      <w:proofErr w:type="gramEnd"/>
+      <w:r>
+        <w:t>int</w:t>
+      </w:r>
+      <w:proofErr w:type="spellEnd"/>
+      <w:r>
+        <w:t>((</w:t>
+      </w:r>
+      <w:proofErr w:type="spellStart"/>
+      <w:r>
+        <w:t>left_curverad</w:t>
+      </w:r>
+      <w:proofErr w:type="spellEnd"/>
+      <w:r>
+        <w:t xml:space="preserve"> + </w:t>
+      </w:r>
+      <w:proofErr w:type="spellStart"/>
+      <w:r>
+        <w:t>right_curverad</w:t>
+      </w:r>
+      <w:proofErr w:type="spellEnd"/>
+      <w:r>
+        <w:t>)/2)),</w:t>
+      </w:r>
+    </w:p>
+    <w:p>
+      <w:r>
+        <w:t xml:space="preserve">             </w:t>
+      </w:r>
+      <w:proofErr w:type="gramStart"/>
+      <w:r>
+        <w:t>color</w:t>
+      </w:r>
+      <w:proofErr w:type="gramEnd"/>
+      <w:r>
+        <w:t xml:space="preserve">='white', </w:t>
+      </w:r>
+      <w:proofErr w:type="spellStart"/>
+      <w:r>
+        <w:t>fontsize</w:t>
+      </w:r>
+      <w:proofErr w:type="spellEnd"/>
+      <w:r>
+        <w:t>=11)</w:t>
+      </w:r>
+    </w:p>
+    <w:p>
+      <w:proofErr w:type="gramStart"/>
+      <w:r>
+        <w:t>for</w:t>
+      </w:r>
+      <w:proofErr w:type="gramEnd"/>
+      <w:r>
+        <w:t xml:space="preserve"> image in </w:t>
+      </w:r>
+      <w:proofErr w:type="spellStart"/>
+      <w:r>
+        <w:t>glob.glob</w:t>
+      </w:r>
+      <w:proofErr w:type="spellEnd"/>
+      <w:r>
+        <w:t>('</w:t>
+      </w:r>
+      <w:proofErr w:type="spellStart"/>
+      <w:r>
+        <w:t>test_images</w:t>
+      </w:r>
+      <w:proofErr w:type="spellEnd"/>
+      <w:r>
+        <w:t>/test*.jpg'):</w:t>
+      </w:r>
+    </w:p>
+    <w:p>
+      <w:pPr>
+        <w:ind w:firstLine="195"/>
+      </w:pPr>
+      <w:proofErr w:type="spellStart"/>
+      <w:r>
+        <w:t>fit_</w:t>
+      </w:r>
+      <w:proofErr w:type="gramStart"/>
+      <w:r>
+        <w:t>polynomial</w:t>
+      </w:r>
+      <w:proofErr w:type="spellEnd"/>
+      <w:r>
+        <w:t>(</w:t>
+      </w:r>
+      <w:proofErr w:type="gramEnd"/>
+      <w:r>
+        <w:t>image)</w:t>
+      </w:r>
+    </w:p>
+    <w:p>
+      <w:pPr>
+        <w:ind w:firstLine="195"/>
+      </w:pPr>
+    </w:p>
+    <w:p>
+      <w:pPr>
+        <w:ind w:firstLine="195"/>
+      </w:pPr>
+      <w:r>
+        <w:rPr>
+          <w:noProof/>
+        </w:rPr>
+        <w:drawing>
+          <wp:inline distT="0" distB="0" distL="0" distR="0">
+            <wp:extent cx="5943600" cy="1880870"/>
+            <wp:effectExtent l="0" t="0" r="0" b="0"/>
+            <wp:docPr id="7" name="Picture 7"/>
+            <wp:cNvGraphicFramePr>
+              <a:graphicFrameLocks xmlns:a="http://schemas.openxmlformats.org/drawingml/2006/main" noChangeAspect="1"/>
+            </wp:cNvGraphicFramePr>
+            <a:graphic xmlns:a="http://schemas.openxmlformats.org/drawingml/2006/main">
+              <a:graphicData uri="http://schemas.openxmlformats.org/drawingml/2006/picture">
+                <pic:pic xmlns:pic="http://schemas.openxmlformats.org/drawingml/2006/picture">
+                  <pic:nvPicPr>
+                    <pic:cNvPr id="7" name="2car_poly.png"/>
+                    <pic:cNvPicPr/>
+                  </pic:nvPicPr>
+                  <pic:blipFill>
+                    <a:blip r:embed="rId10">
+                      <a:extLst>
+                        <a:ext uri="{28A0092B-C50C-407E-A947-70E740481C1C}">
+                          <a14:useLocalDpi xmlns:a14="http://schemas.microsoft.com/office/drawing/2010/main" val="0"/>
+                        </a:ext>
+                      </a:extLst>
+                    </a:blip>
+                    <a:stretch>
+                      <a:fillRect/>
+                    </a:stretch>
+                  </pic:blipFill>
+                  <pic:spPr>
+                    <a:xfrm>
+                      <a:off x="0" y="0"/>
+                      <a:ext cx="5943600" cy="1880870"/>
+                    </a:xfrm>
+                    <a:prstGeom prst="rect">
+                      <a:avLst/>
+                    </a:prstGeom>
+                  </pic:spPr>
+                </pic:pic>
+              </a:graphicData>
+            </a:graphic>
+          </wp:inline>
+        </w:drawing>
+      </w:r>
+    </w:p>
+    <w:p>
+      <w:r>
+        <w:t xml:space="preserve">  </w:t>
+      </w:r>
+      <w:r>
+        <w:t xml:space="preserve">Although the processing of the calculations seem to be well within time I wonder if the car is going </w:t>
+      </w:r>
+      <w:proofErr w:type="gramStart"/>
+      <w:r>
+        <w:t>faster</w:t>
+      </w:r>
+      <w:proofErr w:type="gramEnd"/>
+      <w:r>
+        <w:t xml:space="preserve"> than the speed limit would the calculations be able to process fast enough without a high end </w:t>
+      </w:r>
+      <w:proofErr w:type="spellStart"/>
+      <w:r>
+        <w:t>gpu</w:t>
+      </w:r>
+      <w:proofErr w:type="spellEnd"/>
+      <w:r>
+        <w:t xml:space="preserve"> in the car.  That is the only problem I can foresee in the future. </w:t>
+      </w:r>
+      <w:r>
+        <w:t xml:space="preserve">Other problems could be road conditions for the program to identity the road accurately when there are weather conditions and if there are missing road lines. </w:t>
+      </w:r>
       <w:bookmarkStart w:id="0" w:name="_GoBack"/>
       <w:bookmarkEnd w:id="0"/>
-      <w:r>
-        <w:t xml:space="preserve">This problem started out by trying to improve the Lane line detection from the first project.  So the first technique that needed to be employed was that of calibrating the camera.  This was done by using the chessboard images included with this project.  The images were first converted into grayscale and then used to a function of open </w:t>
-      </w:r>
-      <w:proofErr w:type="gramStart"/>
-      <w:r>
-        <w:t>cv</w:t>
-      </w:r>
-      <w:proofErr w:type="gramEnd"/>
-      <w:r>
-        <w:t xml:space="preserve"> to find the corners of the squares on the chessboard.  See images in the </w:t>
-      </w:r>
-      <w:proofErr w:type="spellStart"/>
-      <w:r>
-        <w:t>jupyter</w:t>
-      </w:r>
-      <w:proofErr w:type="spellEnd"/>
-      <w:r>
-        <w:t xml:space="preserve"> notebook.  Then the camera matrix needed to be determined.  After the camera matrix was determined it could then be used to undistort the images since we all know that images taken from a camera can be slightly distorted.  This way images that were taken from a slightly </w:t>
-      </w:r>
-      <w:r>
-        <w:t>sideways</w:t>
-      </w:r>
-      <w:r>
-        <w:t xml:space="preserve"> view could be adjusted to be seen as a straight facing view.  See images in notebook labeled original and undistorted.  Next another function of warping an image was used to get a perspective image of the road.  See images titled undistorted and warped.  The next step need was to use the warped image to determine the lane lines.  This was done by </w:t>
-      </w:r>
-      <w:r>
-        <w:t>looking at the different color intensity using a threshold to determine if it was a lane line or not.  This was all combined and defined as a combined binary image.  See notebook examples Warped and Combined Binary.  Where the color of the road has been remove since this is a grayscale image and checked for color intensity.  The next step was to fit a polygon to where the predicted lane lines were this will help to determine the calculations, by knowing the size of the polygon the program can then calculate where it is in relation to the image and with that information it can then calculate the curvature of the road.   In order to get an accurate value of the curvature of the road it is displayed on the screen every four frames</w:t>
-      </w:r>
-      <w:r>
-        <w:t>,</w:t>
-      </w:r>
-      <w:r>
-        <w:t xml:space="preserve"> also a sliding search is used to make sure the lane lines are accurately being determined.  </w:t>
-      </w:r>
-      <w:r>
-        <w:t xml:space="preserve">Although the processing of the calculations seem to be well within time I wonder if the car is going faster than the speed limit would the calculations be able to process fast enough without a high end </w:t>
-      </w:r>
-      <w:proofErr w:type="spellStart"/>
-      <w:r>
-        <w:t>gpu</w:t>
-      </w:r>
-      <w:proofErr w:type="spellEnd"/>
-      <w:r>
-        <w:t xml:space="preserve"> in the car.  That is the only problem I can foresee in the future. </w:t>
-      </w:r>
     </w:p>
     <w:p/>
     <w:p/>

--- a/Writeup_AdvancedLaneLines.docx
+++ b/Writeup_AdvancedLaneLines.docx
@@ -1326,15 +1326,7 @@
         <w:t xml:space="preserve"> This was done by </w:t>
       </w:r>
       <w:r>
-        <w:t xml:space="preserve">looking at the different color intensity using a threshold to determine if it was a lane </w:t>
-      </w:r>
-      <w:proofErr w:type="gramStart"/>
-      <w:r>
-        <w:t>line</w:t>
-      </w:r>
-      <w:proofErr w:type="gramEnd"/>
-      <w:r>
-        <w:t xml:space="preserve"> or not.  This was all combined and defined as a combined binary image.  See notebook examples Warped and Combined Binary.</w:t>
+        <w:t>looking at the different color intensity using a threshold to determine if it was a lane line or not.  This was all combined and defined as a combined binary image.  See notebook examples Warped and Combined Binary.</w:t>
       </w:r>
     </w:p>
     <w:p>
@@ -5195,15 +5187,7 @@
         <w:t xml:space="preserve">  </w:t>
       </w:r>
       <w:r>
-        <w:t xml:space="preserve">Although the processing of the calculations seem to be well within time I wonder if the car is going </w:t>
-      </w:r>
-      <w:proofErr w:type="gramStart"/>
-      <w:r>
-        <w:t>faster</w:t>
-      </w:r>
-      <w:proofErr w:type="gramEnd"/>
-      <w:r>
-        <w:t xml:space="preserve"> than the speed limit would the calculations be able to process fast enough without a high end </w:t>
+        <w:t xml:space="preserve">Although the processing of the calculations seem to be well within time I wonder if the car is going faster than the speed limit would the calculations be able to process fast enough without a high end </w:t>
       </w:r>
       <w:proofErr w:type="spellStart"/>
       <w:r>
@@ -5215,6 +5199,9 @@
       </w:r>
       <w:r>
         <w:t xml:space="preserve">Other problems could be road conditions for the program to identity the road accurately when there are weather conditions and if there are missing road lines. </w:t>
+      </w:r>
+      <w:r>
+        <w:t xml:space="preserve">So one way to train the car for these problems is to use images with no lane lines and also in different weather conditions to predict where the lane lines might be.  Since a car has a specific size in the video location it can be predicted where the lane lines should be.  There are other information on the road images that could be used to determine the potential lane lines. </w:t>
       </w:r>
       <w:bookmarkStart w:id="0" w:name="_GoBack"/>
       <w:bookmarkEnd w:id="0"/>
